--- a/Project Documentation/Milestone 1 Project Proposal and High-level description.docx
+++ b/Project Documentation/Milestone 1 Project Proposal and High-level description.docx
@@ -1,6 +1,6 @@
 
 <file path=word/document.xml><?xml version="1.0" encoding="utf-8"?>
-<w:document xmlns:wpc="http://schemas.microsoft.com/office/word/2010/wordprocessingCanvas" xmlns:cx="http://schemas.microsoft.com/office/drawing/2014/chartex" xmlns:cx1="http://schemas.microsoft.com/office/drawing/2015/9/8/chartex" xmlns:cx2="http://schemas.microsoft.com/office/drawing/2015/10/21/chartex" xmlns:cx3="http://schemas.microsoft.com/office/drawing/2016/5/9/chartex" xmlns:cx4="http://schemas.microsoft.com/office/drawing/2016/5/10/chartex" xmlns:cx5="http://schemas.microsoft.com/office/drawing/2016/5/11/chartex" xmlns:cx6="http://schemas.microsoft.com/office/drawing/2016/5/12/chartex" xmlns:cx7="http://schemas.microsoft.com/office/drawing/2016/5/13/chartex" xmlns:cx8="http://schemas.microsoft.com/office/drawing/2016/5/14/chartex" xmlns:mc="http://schemas.openxmlformats.org/markup-compatibility/2006" xmlns:aink="http://schemas.microsoft.com/office/drawing/2016/ink" xmlns:am3d="http://schemas.microsoft.com/office/drawing/2017/model3d" xmlns:o="urn:schemas-microsoft-com:office:office" xmlns:r="http://schemas.openxmlformats.org/officeDocument/2006/relationships" xmlns:m="http://schemas.openxmlformats.org/officeDocument/2006/math" xmlns:v="urn:schemas-microsoft-com:vml" xmlns:wp14="http://schemas.microsoft.com/office/word/2010/wordprocessingDrawing" xmlns:wp="http://schemas.openxmlformats.org/drawingml/2006/wordprocessingDrawing" xmlns:w10="urn:schemas-microsoft-com:office:word" xmlns:w="http://schemas.openxmlformats.org/wordprocessingml/2006/main" xmlns:w14="http://schemas.microsoft.com/office/word/2010/wordml" xmlns:w15="http://schemas.microsoft.com/office/word/2012/wordml" xmlns:w16cid="http://schemas.microsoft.com/office/word/2016/wordml/cid" xmlns:w16se="http://schemas.microsoft.com/office/word/2015/wordml/symex" xmlns:wpg="http://schemas.microsoft.com/office/word/2010/wordprocessingGroup" xmlns:wpi="http://schemas.microsoft.com/office/word/2010/wordprocessingInk" xmlns:wne="http://schemas.microsoft.com/office/word/2006/wordml" xmlns:wps="http://schemas.microsoft.com/office/word/2010/wordprocessingShape" mc:Ignorable="w14 w15 w16se w16cid wp14">
+<w:document xmlns:wpc="http://schemas.microsoft.com/office/word/2010/wordprocessingCanvas" xmlns:mc="http://schemas.openxmlformats.org/markup-compatibility/2006" xmlns:o="urn:schemas-microsoft-com:office:office" xmlns:r="http://schemas.openxmlformats.org/officeDocument/2006/relationships" xmlns:m="http://schemas.openxmlformats.org/officeDocument/2006/math" xmlns:v="urn:schemas-microsoft-com:vml" xmlns:wp14="http://schemas.microsoft.com/office/word/2010/wordprocessingDrawing" xmlns:wp="http://schemas.openxmlformats.org/drawingml/2006/wordprocessingDrawing" xmlns:w10="urn:schemas-microsoft-com:office:word" xmlns:w="http://schemas.openxmlformats.org/wordprocessingml/2006/main" xmlns:w14="http://schemas.microsoft.com/office/word/2010/wordml" xmlns:w15="http://schemas.microsoft.com/office/word/2012/wordml" xmlns:wpg="http://schemas.microsoft.com/office/word/2010/wordprocessingGroup" xmlns:wpi="http://schemas.microsoft.com/office/word/2010/wordprocessingInk" xmlns:wne="http://schemas.microsoft.com/office/word/2006/wordml" xmlns:wps="http://schemas.microsoft.com/office/word/2010/wordprocessingShape" mc:Ignorable="w14 w15 wp14">
   <w:body>
     <w:p>
       <w:pPr>
@@ -273,6 +273,9 @@
             <w:pPr>
               <w:jc w:val="center"/>
             </w:pPr>
+            <w:r>
+              <w:t>1.1 19/2/2018</w:t>
+            </w:r>
           </w:p>
         </w:tc>
         <w:tc>
@@ -283,12 +286,2097 @@
             <w:pPr>
               <w:jc w:val="center"/>
             </w:pPr>
+            <w:r>
+              <w:t>Questions 1-4</w:t>
+            </w:r>
+            <w:bookmarkStart w:id="0" w:name="_GoBack"/>
+            <w:bookmarkEnd w:id="0"/>
           </w:p>
         </w:tc>
       </w:tr>
     </w:tbl>
     <w:p>
       <w:pPr>
+        <w:spacing w:after="0" w:line="240" w:lineRule="auto"/>
+        <w:rPr>
+          <w:rFonts w:ascii="Times New Roman" w:eastAsia="Times New Roman" w:hAnsi="Times New Roman" w:cs="Times New Roman"/>
+          <w:sz w:val="24"/>
+          <w:szCs w:val="24"/>
+        </w:rPr>
+      </w:pPr>
+      <w:r>
+        <w:rPr>
+          <w:rFonts w:ascii="Times New Roman" w:eastAsia="Times New Roman" w:hAnsi="Times New Roman" w:cs="Times New Roman"/>
+          <w:color w:val="000000"/>
+          <w:sz w:val="24"/>
+          <w:szCs w:val="24"/>
+        </w:rPr>
+        <w:t>Witch Hunt Idea:</w:t>
+      </w:r>
+    </w:p>
+    <w:p>
+      <w:pPr>
+        <w:spacing w:after="0" w:line="240" w:lineRule="auto"/>
+        <w:rPr>
+          <w:rFonts w:ascii="Times New Roman" w:eastAsia="Times New Roman" w:hAnsi="Times New Roman" w:cs="Times New Roman"/>
+          <w:sz w:val="24"/>
+          <w:szCs w:val="24"/>
+        </w:rPr>
+      </w:pPr>
+      <w:r>
+        <w:rPr>
+          <w:rFonts w:ascii="Times New Roman" w:eastAsia="Times New Roman" w:hAnsi="Times New Roman" w:cs="Times New Roman"/>
+          <w:color w:val="333333"/>
+          <w:sz w:val="24"/>
+          <w:szCs w:val="24"/>
+          <w:shd w:val="clear" w:color="auto" w:fill="F5F5F5"/>
+        </w:rPr>
+        <w:t>Executive Summary:</w:t>
+      </w:r>
+    </w:p>
+    <w:p>
+      <w:pPr>
+        <w:spacing w:after="0" w:line="240" w:lineRule="auto"/>
+        <w:rPr>
+          <w:rFonts w:ascii="Times New Roman" w:eastAsia="Times New Roman" w:hAnsi="Times New Roman" w:cs="Times New Roman"/>
+          <w:sz w:val="24"/>
+          <w:szCs w:val="24"/>
+        </w:rPr>
+      </w:pPr>
+      <w:r>
+        <w:rPr>
+          <w:rFonts w:ascii="Times New Roman" w:eastAsia="Times New Roman" w:hAnsi="Times New Roman" w:cs="Times New Roman"/>
+          <w:color w:val="333333"/>
+          <w:sz w:val="24"/>
+          <w:szCs w:val="24"/>
+          <w:shd w:val="clear" w:color="auto" w:fill="F5F5F5"/>
+        </w:rPr>
+        <w:t>Witch Hunt. It’s a web-based game played with friends. Since the phone-capable market is booming currently, there is no better time to make this game. Quite often you hear stories of people on their phones next to each other, now you get to do it while voting each other off. It doesn’t require any fancy graphics, just a web connection and a phone.</w:t>
+      </w:r>
+    </w:p>
+    <w:p>
+      <w:pPr>
+        <w:spacing w:after="0" w:line="240" w:lineRule="auto"/>
+        <w:rPr>
+          <w:rFonts w:ascii="Times New Roman" w:eastAsia="Times New Roman" w:hAnsi="Times New Roman" w:cs="Times New Roman"/>
+          <w:sz w:val="24"/>
+          <w:szCs w:val="24"/>
+        </w:rPr>
+      </w:pPr>
+      <w:r>
+        <w:rPr>
+          <w:rFonts w:ascii="Times New Roman" w:eastAsia="Times New Roman" w:hAnsi="Times New Roman" w:cs="Times New Roman"/>
+          <w:color w:val="333333"/>
+          <w:sz w:val="24"/>
+          <w:szCs w:val="24"/>
+          <w:shd w:val="clear" w:color="auto" w:fill="F5F5F5"/>
+        </w:rPr>
+        <w:t xml:space="preserve"> </w:t>
+      </w:r>
+    </w:p>
+    <w:p>
+      <w:pPr>
+        <w:spacing w:after="0" w:line="240" w:lineRule="auto"/>
+        <w:rPr>
+          <w:rFonts w:ascii="Times New Roman" w:eastAsia="Times New Roman" w:hAnsi="Times New Roman" w:cs="Times New Roman"/>
+          <w:sz w:val="24"/>
+          <w:szCs w:val="24"/>
+        </w:rPr>
+      </w:pPr>
+      <w:r>
+        <w:rPr>
+          <w:rFonts w:ascii="Times New Roman" w:eastAsia="Times New Roman" w:hAnsi="Times New Roman" w:cs="Times New Roman"/>
+          <w:color w:val="333333"/>
+          <w:sz w:val="24"/>
+          <w:szCs w:val="24"/>
+          <w:shd w:val="clear" w:color="auto" w:fill="F5F5F5"/>
+        </w:rPr>
+        <w:t>The game works like this. You have a number of players on their phones join a game. One of the people will be selected to be a witch, everyone else is a villager.</w:t>
+      </w:r>
+    </w:p>
+    <w:p>
+      <w:pPr>
+        <w:spacing w:after="0" w:line="240" w:lineRule="auto"/>
+        <w:rPr>
+          <w:rFonts w:ascii="Times New Roman" w:eastAsia="Times New Roman" w:hAnsi="Times New Roman" w:cs="Times New Roman"/>
+          <w:sz w:val="24"/>
+          <w:szCs w:val="24"/>
+        </w:rPr>
+      </w:pPr>
+      <w:r>
+        <w:rPr>
+          <w:rFonts w:ascii="Times New Roman" w:eastAsia="Times New Roman" w:hAnsi="Times New Roman" w:cs="Times New Roman"/>
+          <w:color w:val="333333"/>
+          <w:sz w:val="24"/>
+          <w:szCs w:val="24"/>
+          <w:shd w:val="clear" w:color="auto" w:fill="F5F5F5"/>
+        </w:rPr>
+        <w:t>The game is played in rounds. Each round the players discuss who is the witch. After a certain period of time, the other players vote on who is the witch. That person is removed from the game (loses, is killed). If they are correct, the surviving villagers win. If they are wrong, the witch kills a villager. The witch wins if they are the last man standing or it’s just them and one villager. Players have a public chat that everyone can see, and they can create private chats that only the people involved can see. This allows the game to be played in long and short distance.</w:t>
+      </w:r>
+    </w:p>
+    <w:p>
+      <w:pPr>
+        <w:spacing w:after="0" w:line="240" w:lineRule="auto"/>
+        <w:rPr>
+          <w:rFonts w:ascii="Times New Roman" w:eastAsia="Times New Roman" w:hAnsi="Times New Roman" w:cs="Times New Roman"/>
+          <w:color w:val="333333"/>
+          <w:sz w:val="24"/>
+          <w:szCs w:val="24"/>
+          <w:shd w:val="clear" w:color="auto" w:fill="F5F5F5"/>
+        </w:rPr>
+      </w:pPr>
+      <w:r>
+        <w:rPr>
+          <w:rFonts w:ascii="Times New Roman" w:eastAsia="Times New Roman" w:hAnsi="Times New Roman" w:cs="Times New Roman"/>
+          <w:color w:val="333333"/>
+          <w:sz w:val="24"/>
+          <w:szCs w:val="24"/>
+          <w:shd w:val="clear" w:color="auto" w:fill="F5F5F5"/>
+        </w:rPr>
+        <w:t xml:space="preserve"> </w:t>
+      </w:r>
+    </w:p>
+    <w:p>
+      <w:pPr>
+        <w:spacing w:after="0" w:line="240" w:lineRule="auto"/>
+        <w:rPr>
+          <w:rFonts w:ascii="Times New Roman" w:eastAsia="Times New Roman" w:hAnsi="Times New Roman" w:cs="Times New Roman"/>
+          <w:sz w:val="24"/>
+          <w:szCs w:val="24"/>
+        </w:rPr>
+      </w:pPr>
+    </w:p>
+    <w:p>
+      <w:pPr>
+        <w:spacing w:after="0" w:line="240" w:lineRule="auto"/>
+        <w:rPr>
+          <w:rFonts w:ascii="Times New Roman" w:eastAsia="Times New Roman" w:hAnsi="Times New Roman" w:cs="Times New Roman"/>
+          <w:sz w:val="24"/>
+          <w:szCs w:val="24"/>
+        </w:rPr>
+      </w:pPr>
+      <w:r>
+        <w:rPr>
+          <w:rFonts w:ascii="Times New Roman" w:eastAsia="Times New Roman" w:hAnsi="Times New Roman" w:cs="Times New Roman"/>
+          <w:color w:val="333333"/>
+          <w:sz w:val="24"/>
+          <w:szCs w:val="24"/>
+          <w:shd w:val="clear" w:color="auto" w:fill="F5F5F5"/>
+        </w:rPr>
+        <w:lastRenderedPageBreak/>
+        <w:t>2) Competitive Analysis</w:t>
+      </w:r>
+    </w:p>
+    <w:tbl>
+      <w:tblPr>
+        <w:tblW w:w="0" w:type="auto"/>
+        <w:tblCellMar>
+          <w:top w:w="15" w:type="dxa"/>
+          <w:left w:w="15" w:type="dxa"/>
+          <w:bottom w:w="15" w:type="dxa"/>
+          <w:right w:w="15" w:type="dxa"/>
+        </w:tblCellMar>
+        <w:tblLook w:val="04A0" w:firstRow="1" w:lastRow="0" w:firstColumn="1" w:lastColumn="0" w:noHBand="0" w:noVBand="1"/>
+      </w:tblPr>
+      <w:tblGrid>
+        <w:gridCol w:w="1666"/>
+        <w:gridCol w:w="4258"/>
+        <w:gridCol w:w="3416"/>
+      </w:tblGrid>
+      <w:tr>
+        <w:trPr>
+          <w:trHeight w:val="480"/>
+        </w:trPr>
+        <w:tc>
+          <w:tcPr>
+            <w:tcW w:w="0" w:type="auto"/>
+            <w:tcBorders>
+              <w:top w:val="single" w:sz="8" w:space="0" w:color="000000"/>
+              <w:left w:val="single" w:sz="8" w:space="0" w:color="000000"/>
+              <w:bottom w:val="single" w:sz="8" w:space="0" w:color="000000"/>
+              <w:right w:val="single" w:sz="8" w:space="0" w:color="000000"/>
+            </w:tcBorders>
+            <w:tcMar>
+              <w:top w:w="100" w:type="dxa"/>
+              <w:left w:w="100" w:type="dxa"/>
+              <w:bottom w:w="100" w:type="dxa"/>
+              <w:right w:w="100" w:type="dxa"/>
+            </w:tcMar>
+            <w:hideMark/>
+          </w:tcPr>
+          <w:p>
+            <w:pPr>
+              <w:spacing w:after="0" w:line="240" w:lineRule="auto"/>
+              <w:rPr>
+                <w:rFonts w:ascii="Times New Roman" w:eastAsia="Times New Roman" w:hAnsi="Times New Roman" w:cs="Times New Roman"/>
+                <w:sz w:val="24"/>
+                <w:szCs w:val="24"/>
+              </w:rPr>
+            </w:pPr>
+            <w:r>
+              <w:rPr>
+                <w:rFonts w:ascii="Times New Roman" w:eastAsia="Times New Roman" w:hAnsi="Times New Roman" w:cs="Times New Roman"/>
+                <w:color w:val="000000"/>
+                <w:sz w:val="24"/>
+                <w:szCs w:val="24"/>
+              </w:rPr>
+              <w:t>Witch Hunt Features</w:t>
+            </w:r>
+          </w:p>
+        </w:tc>
+        <w:tc>
+          <w:tcPr>
+            <w:tcW w:w="0" w:type="auto"/>
+            <w:tcBorders>
+              <w:top w:val="single" w:sz="8" w:space="0" w:color="000000"/>
+              <w:left w:val="single" w:sz="8" w:space="0" w:color="000000"/>
+              <w:bottom w:val="single" w:sz="8" w:space="0" w:color="000000"/>
+              <w:right w:val="single" w:sz="8" w:space="0" w:color="000000"/>
+            </w:tcBorders>
+            <w:tcMar>
+              <w:top w:w="100" w:type="dxa"/>
+              <w:left w:w="100" w:type="dxa"/>
+              <w:bottom w:w="100" w:type="dxa"/>
+              <w:right w:w="100" w:type="dxa"/>
+            </w:tcMar>
+            <w:hideMark/>
+          </w:tcPr>
+          <w:p>
+            <w:pPr>
+              <w:spacing w:after="0" w:line="240" w:lineRule="auto"/>
+              <w:rPr>
+                <w:rFonts w:ascii="Times New Roman" w:eastAsia="Times New Roman" w:hAnsi="Times New Roman" w:cs="Times New Roman"/>
+                <w:sz w:val="24"/>
+                <w:szCs w:val="24"/>
+              </w:rPr>
+            </w:pPr>
+            <w:r>
+              <w:rPr>
+                <w:rFonts w:ascii="Times New Roman" w:eastAsia="Times New Roman" w:hAnsi="Times New Roman" w:cs="Times New Roman"/>
+                <w:color w:val="000000"/>
+                <w:sz w:val="24"/>
+                <w:szCs w:val="24"/>
+              </w:rPr>
+              <w:t>Summary</w:t>
+            </w:r>
+          </w:p>
+        </w:tc>
+        <w:tc>
+          <w:tcPr>
+            <w:tcW w:w="0" w:type="auto"/>
+            <w:tcBorders>
+              <w:top w:val="single" w:sz="8" w:space="0" w:color="000000"/>
+              <w:left w:val="single" w:sz="8" w:space="0" w:color="000000"/>
+              <w:bottom w:val="single" w:sz="8" w:space="0" w:color="000000"/>
+              <w:right w:val="single" w:sz="8" w:space="0" w:color="000000"/>
+            </w:tcBorders>
+            <w:tcMar>
+              <w:top w:w="100" w:type="dxa"/>
+              <w:left w:w="100" w:type="dxa"/>
+              <w:bottom w:w="100" w:type="dxa"/>
+              <w:right w:w="100" w:type="dxa"/>
+            </w:tcMar>
+            <w:hideMark/>
+          </w:tcPr>
+          <w:p>
+            <w:pPr>
+              <w:spacing w:after="0" w:line="240" w:lineRule="auto"/>
+              <w:rPr>
+                <w:rFonts w:ascii="Times New Roman" w:eastAsia="Times New Roman" w:hAnsi="Times New Roman" w:cs="Times New Roman"/>
+                <w:sz w:val="24"/>
+                <w:szCs w:val="24"/>
+              </w:rPr>
+            </w:pPr>
+            <w:r>
+              <w:rPr>
+                <w:rFonts w:ascii="Times New Roman" w:eastAsia="Times New Roman" w:hAnsi="Times New Roman" w:cs="Times New Roman"/>
+                <w:color w:val="000000"/>
+                <w:sz w:val="24"/>
+                <w:szCs w:val="24"/>
+              </w:rPr>
+              <w:t>Competitors</w:t>
+            </w:r>
+          </w:p>
+        </w:tc>
+      </w:tr>
+      <w:tr>
+        <w:trPr>
+          <w:trHeight w:val="1560"/>
+        </w:trPr>
+        <w:tc>
+          <w:tcPr>
+            <w:tcW w:w="0" w:type="auto"/>
+            <w:tcBorders>
+              <w:top w:val="single" w:sz="8" w:space="0" w:color="000000"/>
+              <w:left w:val="single" w:sz="8" w:space="0" w:color="000000"/>
+              <w:bottom w:val="single" w:sz="8" w:space="0" w:color="000000"/>
+              <w:right w:val="single" w:sz="8" w:space="0" w:color="000000"/>
+            </w:tcBorders>
+            <w:tcMar>
+              <w:top w:w="100" w:type="dxa"/>
+              <w:left w:w="100" w:type="dxa"/>
+              <w:bottom w:w="100" w:type="dxa"/>
+              <w:right w:w="100" w:type="dxa"/>
+            </w:tcMar>
+            <w:hideMark/>
+          </w:tcPr>
+          <w:p>
+            <w:pPr>
+              <w:spacing w:after="0" w:line="240" w:lineRule="auto"/>
+              <w:rPr>
+                <w:rFonts w:ascii="Times New Roman" w:eastAsia="Times New Roman" w:hAnsi="Times New Roman" w:cs="Times New Roman"/>
+                <w:sz w:val="24"/>
+                <w:szCs w:val="24"/>
+              </w:rPr>
+            </w:pPr>
+            <w:r>
+              <w:rPr>
+                <w:rFonts w:ascii="Times New Roman" w:eastAsia="Times New Roman" w:hAnsi="Times New Roman" w:cs="Times New Roman"/>
+                <w:color w:val="000000"/>
+                <w:sz w:val="24"/>
+                <w:szCs w:val="24"/>
+              </w:rPr>
+              <w:t>Game</w:t>
+            </w:r>
+          </w:p>
+        </w:tc>
+        <w:tc>
+          <w:tcPr>
+            <w:tcW w:w="0" w:type="auto"/>
+            <w:tcBorders>
+              <w:top w:val="single" w:sz="8" w:space="0" w:color="000000"/>
+              <w:left w:val="single" w:sz="8" w:space="0" w:color="000000"/>
+              <w:bottom w:val="single" w:sz="8" w:space="0" w:color="000000"/>
+              <w:right w:val="single" w:sz="8" w:space="0" w:color="000000"/>
+            </w:tcBorders>
+            <w:tcMar>
+              <w:top w:w="100" w:type="dxa"/>
+              <w:left w:w="100" w:type="dxa"/>
+              <w:bottom w:w="100" w:type="dxa"/>
+              <w:right w:w="100" w:type="dxa"/>
+            </w:tcMar>
+            <w:hideMark/>
+          </w:tcPr>
+          <w:p>
+            <w:pPr>
+              <w:spacing w:after="0" w:line="240" w:lineRule="auto"/>
+              <w:rPr>
+                <w:rFonts w:ascii="Times New Roman" w:eastAsia="Times New Roman" w:hAnsi="Times New Roman" w:cs="Times New Roman"/>
+                <w:sz w:val="24"/>
+                <w:szCs w:val="24"/>
+              </w:rPr>
+            </w:pPr>
+            <w:r>
+              <w:rPr>
+                <w:rFonts w:ascii="Times New Roman" w:eastAsia="Times New Roman" w:hAnsi="Times New Roman" w:cs="Times New Roman"/>
+                <w:color w:val="000000"/>
+                <w:sz w:val="24"/>
+                <w:szCs w:val="24"/>
+              </w:rPr>
+              <w:t>This is the above game. It will play out described above, in a number of rounds. Every round will be a few minutes long, and the game will end.</w:t>
+            </w:r>
+          </w:p>
+        </w:tc>
+        <w:tc>
+          <w:tcPr>
+            <w:tcW w:w="0" w:type="auto"/>
+            <w:tcBorders>
+              <w:top w:val="single" w:sz="8" w:space="0" w:color="000000"/>
+              <w:left w:val="single" w:sz="8" w:space="0" w:color="000000"/>
+              <w:bottom w:val="single" w:sz="8" w:space="0" w:color="000000"/>
+              <w:right w:val="single" w:sz="8" w:space="0" w:color="000000"/>
+            </w:tcBorders>
+            <w:tcMar>
+              <w:top w:w="100" w:type="dxa"/>
+              <w:left w:w="100" w:type="dxa"/>
+              <w:bottom w:w="100" w:type="dxa"/>
+              <w:right w:w="100" w:type="dxa"/>
+            </w:tcMar>
+            <w:hideMark/>
+          </w:tcPr>
+          <w:p>
+            <w:pPr>
+              <w:spacing w:after="0" w:line="240" w:lineRule="auto"/>
+              <w:rPr>
+                <w:rFonts w:ascii="Times New Roman" w:eastAsia="Times New Roman" w:hAnsi="Times New Roman" w:cs="Times New Roman"/>
+                <w:sz w:val="24"/>
+                <w:szCs w:val="24"/>
+              </w:rPr>
+            </w:pPr>
+            <w:r>
+              <w:rPr>
+                <w:rFonts w:ascii="Times New Roman" w:eastAsia="Times New Roman" w:hAnsi="Times New Roman" w:cs="Times New Roman"/>
+                <w:color w:val="000000"/>
+                <w:sz w:val="24"/>
+                <w:szCs w:val="24"/>
+              </w:rPr>
+              <w:t>A simple concept where the players do most of the work. Our product is dependent on the concept of simplicity</w:t>
+            </w:r>
+          </w:p>
+        </w:tc>
+      </w:tr>
+      <w:tr>
+        <w:trPr>
+          <w:trHeight w:val="1020"/>
+        </w:trPr>
+        <w:tc>
+          <w:tcPr>
+            <w:tcW w:w="0" w:type="auto"/>
+            <w:tcBorders>
+              <w:top w:val="single" w:sz="8" w:space="0" w:color="000000"/>
+              <w:left w:val="single" w:sz="8" w:space="0" w:color="000000"/>
+              <w:bottom w:val="single" w:sz="8" w:space="0" w:color="000000"/>
+              <w:right w:val="single" w:sz="8" w:space="0" w:color="000000"/>
+            </w:tcBorders>
+            <w:tcMar>
+              <w:top w:w="100" w:type="dxa"/>
+              <w:left w:w="100" w:type="dxa"/>
+              <w:bottom w:w="100" w:type="dxa"/>
+              <w:right w:w="100" w:type="dxa"/>
+            </w:tcMar>
+            <w:hideMark/>
+          </w:tcPr>
+          <w:p>
+            <w:pPr>
+              <w:spacing w:after="0" w:line="240" w:lineRule="auto"/>
+              <w:rPr>
+                <w:rFonts w:ascii="Times New Roman" w:eastAsia="Times New Roman" w:hAnsi="Times New Roman" w:cs="Times New Roman"/>
+                <w:sz w:val="24"/>
+                <w:szCs w:val="24"/>
+              </w:rPr>
+            </w:pPr>
+            <w:r>
+              <w:rPr>
+                <w:rFonts w:ascii="Times New Roman" w:eastAsia="Times New Roman" w:hAnsi="Times New Roman" w:cs="Times New Roman"/>
+                <w:color w:val="000000"/>
+                <w:sz w:val="24"/>
+                <w:szCs w:val="24"/>
+              </w:rPr>
+              <w:t>Game Matchmaking</w:t>
+            </w:r>
+          </w:p>
+        </w:tc>
+        <w:tc>
+          <w:tcPr>
+            <w:tcW w:w="0" w:type="auto"/>
+            <w:tcBorders>
+              <w:top w:val="single" w:sz="8" w:space="0" w:color="000000"/>
+              <w:left w:val="single" w:sz="8" w:space="0" w:color="000000"/>
+              <w:bottom w:val="single" w:sz="8" w:space="0" w:color="000000"/>
+              <w:right w:val="single" w:sz="8" w:space="0" w:color="000000"/>
+            </w:tcBorders>
+            <w:tcMar>
+              <w:top w:w="100" w:type="dxa"/>
+              <w:left w:w="100" w:type="dxa"/>
+              <w:bottom w:w="100" w:type="dxa"/>
+              <w:right w:w="100" w:type="dxa"/>
+            </w:tcMar>
+            <w:hideMark/>
+          </w:tcPr>
+          <w:p>
+            <w:pPr>
+              <w:spacing w:after="0" w:line="240" w:lineRule="auto"/>
+              <w:rPr>
+                <w:rFonts w:ascii="Times New Roman" w:eastAsia="Times New Roman" w:hAnsi="Times New Roman" w:cs="Times New Roman"/>
+                <w:sz w:val="24"/>
+                <w:szCs w:val="24"/>
+              </w:rPr>
+            </w:pPr>
+            <w:r>
+              <w:rPr>
+                <w:rFonts w:ascii="Times New Roman" w:eastAsia="Times New Roman" w:hAnsi="Times New Roman" w:cs="Times New Roman"/>
+                <w:color w:val="000000"/>
+                <w:sz w:val="24"/>
+                <w:szCs w:val="24"/>
+              </w:rPr>
+              <w:t>A person can setup a game to have random players, or they can set it up to play with friends.</w:t>
+            </w:r>
+          </w:p>
+        </w:tc>
+        <w:tc>
+          <w:tcPr>
+            <w:tcW w:w="0" w:type="auto"/>
+            <w:tcBorders>
+              <w:top w:val="single" w:sz="8" w:space="0" w:color="000000"/>
+              <w:left w:val="single" w:sz="8" w:space="0" w:color="000000"/>
+              <w:bottom w:val="single" w:sz="8" w:space="0" w:color="000000"/>
+              <w:right w:val="single" w:sz="8" w:space="0" w:color="000000"/>
+            </w:tcBorders>
+            <w:tcMar>
+              <w:top w:w="100" w:type="dxa"/>
+              <w:left w:w="100" w:type="dxa"/>
+              <w:bottom w:w="100" w:type="dxa"/>
+              <w:right w:w="100" w:type="dxa"/>
+            </w:tcMar>
+            <w:hideMark/>
+          </w:tcPr>
+          <w:p>
+            <w:pPr>
+              <w:spacing w:after="0" w:line="240" w:lineRule="auto"/>
+              <w:rPr>
+                <w:rFonts w:ascii="Times New Roman" w:eastAsia="Times New Roman" w:hAnsi="Times New Roman" w:cs="Times New Roman"/>
+                <w:sz w:val="24"/>
+                <w:szCs w:val="24"/>
+              </w:rPr>
+            </w:pPr>
+            <w:r>
+              <w:rPr>
+                <w:rFonts w:ascii="Times New Roman" w:eastAsia="Times New Roman" w:hAnsi="Times New Roman" w:cs="Times New Roman"/>
+                <w:color w:val="000000"/>
+                <w:sz w:val="24"/>
+                <w:szCs w:val="24"/>
+              </w:rPr>
+              <w:t>Our product will work about as well as any competitor matchmaking.</w:t>
+            </w:r>
+          </w:p>
+        </w:tc>
+      </w:tr>
+      <w:tr>
+        <w:trPr>
+          <w:trHeight w:val="1560"/>
+        </w:trPr>
+        <w:tc>
+          <w:tcPr>
+            <w:tcW w:w="0" w:type="auto"/>
+            <w:tcBorders>
+              <w:top w:val="single" w:sz="8" w:space="0" w:color="000000"/>
+              <w:left w:val="single" w:sz="8" w:space="0" w:color="000000"/>
+              <w:bottom w:val="single" w:sz="8" w:space="0" w:color="000000"/>
+              <w:right w:val="single" w:sz="8" w:space="0" w:color="000000"/>
+            </w:tcBorders>
+            <w:tcMar>
+              <w:top w:w="100" w:type="dxa"/>
+              <w:left w:w="100" w:type="dxa"/>
+              <w:bottom w:w="100" w:type="dxa"/>
+              <w:right w:w="100" w:type="dxa"/>
+            </w:tcMar>
+            <w:hideMark/>
+          </w:tcPr>
+          <w:p>
+            <w:pPr>
+              <w:spacing w:after="0" w:line="240" w:lineRule="auto"/>
+              <w:rPr>
+                <w:rFonts w:ascii="Times New Roman" w:eastAsia="Times New Roman" w:hAnsi="Times New Roman" w:cs="Times New Roman"/>
+                <w:sz w:val="24"/>
+                <w:szCs w:val="24"/>
+              </w:rPr>
+            </w:pPr>
+            <w:r>
+              <w:rPr>
+                <w:rFonts w:ascii="Times New Roman" w:eastAsia="Times New Roman" w:hAnsi="Times New Roman" w:cs="Times New Roman"/>
+                <w:color w:val="000000"/>
+                <w:sz w:val="24"/>
+                <w:szCs w:val="24"/>
+              </w:rPr>
+              <w:t>Private Chat</w:t>
+            </w:r>
+          </w:p>
+        </w:tc>
+        <w:tc>
+          <w:tcPr>
+            <w:tcW w:w="0" w:type="auto"/>
+            <w:tcBorders>
+              <w:top w:val="single" w:sz="8" w:space="0" w:color="000000"/>
+              <w:left w:val="single" w:sz="8" w:space="0" w:color="000000"/>
+              <w:bottom w:val="single" w:sz="8" w:space="0" w:color="000000"/>
+              <w:right w:val="single" w:sz="8" w:space="0" w:color="000000"/>
+            </w:tcBorders>
+            <w:tcMar>
+              <w:top w:w="100" w:type="dxa"/>
+              <w:left w:w="100" w:type="dxa"/>
+              <w:bottom w:w="100" w:type="dxa"/>
+              <w:right w:w="100" w:type="dxa"/>
+            </w:tcMar>
+            <w:hideMark/>
+          </w:tcPr>
+          <w:p>
+            <w:pPr>
+              <w:spacing w:after="0" w:line="240" w:lineRule="auto"/>
+              <w:rPr>
+                <w:rFonts w:ascii="Times New Roman" w:eastAsia="Times New Roman" w:hAnsi="Times New Roman" w:cs="Times New Roman"/>
+                <w:sz w:val="24"/>
+                <w:szCs w:val="24"/>
+              </w:rPr>
+            </w:pPr>
+            <w:r>
+              <w:rPr>
+                <w:rFonts w:ascii="Times New Roman" w:eastAsia="Times New Roman" w:hAnsi="Times New Roman" w:cs="Times New Roman"/>
+                <w:color w:val="000000"/>
+                <w:sz w:val="24"/>
+                <w:szCs w:val="24"/>
+              </w:rPr>
+              <w:t>This chat allows people to talk in secret. This can hide information from a potential witch.</w:t>
+            </w:r>
+          </w:p>
+        </w:tc>
+        <w:tc>
+          <w:tcPr>
+            <w:tcW w:w="0" w:type="auto"/>
+            <w:tcBorders>
+              <w:top w:val="single" w:sz="8" w:space="0" w:color="000000"/>
+              <w:left w:val="single" w:sz="8" w:space="0" w:color="000000"/>
+              <w:bottom w:val="single" w:sz="8" w:space="0" w:color="000000"/>
+              <w:right w:val="single" w:sz="8" w:space="0" w:color="000000"/>
+            </w:tcBorders>
+            <w:tcMar>
+              <w:top w:w="100" w:type="dxa"/>
+              <w:left w:w="100" w:type="dxa"/>
+              <w:bottom w:w="100" w:type="dxa"/>
+              <w:right w:w="100" w:type="dxa"/>
+            </w:tcMar>
+            <w:hideMark/>
+          </w:tcPr>
+          <w:p>
+            <w:pPr>
+              <w:spacing w:after="0" w:line="240" w:lineRule="auto"/>
+              <w:rPr>
+                <w:rFonts w:ascii="Times New Roman" w:eastAsia="Times New Roman" w:hAnsi="Times New Roman" w:cs="Times New Roman"/>
+                <w:sz w:val="24"/>
+                <w:szCs w:val="24"/>
+              </w:rPr>
+            </w:pPr>
+            <w:r>
+              <w:rPr>
+                <w:rFonts w:ascii="Times New Roman" w:eastAsia="Times New Roman" w:hAnsi="Times New Roman" w:cs="Times New Roman"/>
+                <w:color w:val="000000"/>
+                <w:sz w:val="24"/>
+                <w:szCs w:val="24"/>
+              </w:rPr>
+              <w:t>This will be a simple chat to allow players to communicate privately. It does not need to be complex.</w:t>
+            </w:r>
+          </w:p>
+        </w:tc>
+      </w:tr>
+      <w:tr>
+        <w:trPr>
+          <w:trHeight w:val="1560"/>
+        </w:trPr>
+        <w:tc>
+          <w:tcPr>
+            <w:tcW w:w="0" w:type="auto"/>
+            <w:tcBorders>
+              <w:top w:val="single" w:sz="8" w:space="0" w:color="000000"/>
+              <w:left w:val="single" w:sz="8" w:space="0" w:color="000000"/>
+              <w:bottom w:val="single" w:sz="8" w:space="0" w:color="000000"/>
+              <w:right w:val="single" w:sz="8" w:space="0" w:color="000000"/>
+            </w:tcBorders>
+            <w:tcMar>
+              <w:top w:w="100" w:type="dxa"/>
+              <w:left w:w="100" w:type="dxa"/>
+              <w:bottom w:w="100" w:type="dxa"/>
+              <w:right w:w="100" w:type="dxa"/>
+            </w:tcMar>
+            <w:hideMark/>
+          </w:tcPr>
+          <w:p>
+            <w:pPr>
+              <w:spacing w:after="0" w:line="240" w:lineRule="auto"/>
+              <w:rPr>
+                <w:rFonts w:ascii="Times New Roman" w:eastAsia="Times New Roman" w:hAnsi="Times New Roman" w:cs="Times New Roman"/>
+                <w:sz w:val="24"/>
+                <w:szCs w:val="24"/>
+              </w:rPr>
+            </w:pPr>
+            <w:r>
+              <w:rPr>
+                <w:rFonts w:ascii="Times New Roman" w:eastAsia="Times New Roman" w:hAnsi="Times New Roman" w:cs="Times New Roman"/>
+                <w:color w:val="000000"/>
+                <w:sz w:val="24"/>
+                <w:szCs w:val="24"/>
+              </w:rPr>
+              <w:t>Public Chat</w:t>
+            </w:r>
+          </w:p>
+        </w:tc>
+        <w:tc>
+          <w:tcPr>
+            <w:tcW w:w="0" w:type="auto"/>
+            <w:tcBorders>
+              <w:top w:val="single" w:sz="8" w:space="0" w:color="000000"/>
+              <w:left w:val="single" w:sz="8" w:space="0" w:color="000000"/>
+              <w:bottom w:val="single" w:sz="8" w:space="0" w:color="000000"/>
+              <w:right w:val="single" w:sz="8" w:space="0" w:color="000000"/>
+            </w:tcBorders>
+            <w:tcMar>
+              <w:top w:w="100" w:type="dxa"/>
+              <w:left w:w="100" w:type="dxa"/>
+              <w:bottom w:w="100" w:type="dxa"/>
+              <w:right w:w="100" w:type="dxa"/>
+            </w:tcMar>
+            <w:hideMark/>
+          </w:tcPr>
+          <w:p>
+            <w:pPr>
+              <w:spacing w:after="0" w:line="240" w:lineRule="auto"/>
+              <w:rPr>
+                <w:rFonts w:ascii="Times New Roman" w:eastAsia="Times New Roman" w:hAnsi="Times New Roman" w:cs="Times New Roman"/>
+                <w:sz w:val="24"/>
+                <w:szCs w:val="24"/>
+              </w:rPr>
+            </w:pPr>
+            <w:r>
+              <w:rPr>
+                <w:rFonts w:ascii="Times New Roman" w:eastAsia="Times New Roman" w:hAnsi="Times New Roman" w:cs="Times New Roman"/>
+                <w:color w:val="000000"/>
+                <w:sz w:val="24"/>
+                <w:szCs w:val="24"/>
+              </w:rPr>
+              <w:t xml:space="preserve">This is the main way for players to communicate and try to find the witch. </w:t>
+            </w:r>
+            <w:proofErr w:type="gramStart"/>
+            <w:r>
+              <w:rPr>
+                <w:rFonts w:ascii="Times New Roman" w:eastAsia="Times New Roman" w:hAnsi="Times New Roman" w:cs="Times New Roman"/>
+                <w:color w:val="000000"/>
+                <w:sz w:val="24"/>
+                <w:szCs w:val="24"/>
+              </w:rPr>
+              <w:t>It’s</w:t>
+            </w:r>
+            <w:proofErr w:type="gramEnd"/>
+            <w:r>
+              <w:rPr>
+                <w:rFonts w:ascii="Times New Roman" w:eastAsia="Times New Roman" w:hAnsi="Times New Roman" w:cs="Times New Roman"/>
+                <w:color w:val="000000"/>
+                <w:sz w:val="24"/>
+                <w:szCs w:val="24"/>
+              </w:rPr>
+              <w:t xml:space="preserve"> main function is to remove having to switch between apps to focus on the game.</w:t>
+            </w:r>
+          </w:p>
+        </w:tc>
+        <w:tc>
+          <w:tcPr>
+            <w:tcW w:w="0" w:type="auto"/>
+            <w:tcBorders>
+              <w:top w:val="single" w:sz="8" w:space="0" w:color="000000"/>
+              <w:left w:val="single" w:sz="8" w:space="0" w:color="000000"/>
+              <w:bottom w:val="single" w:sz="8" w:space="0" w:color="000000"/>
+              <w:right w:val="single" w:sz="8" w:space="0" w:color="000000"/>
+            </w:tcBorders>
+            <w:tcMar>
+              <w:top w:w="100" w:type="dxa"/>
+              <w:left w:w="100" w:type="dxa"/>
+              <w:bottom w:w="100" w:type="dxa"/>
+              <w:right w:w="100" w:type="dxa"/>
+            </w:tcMar>
+            <w:hideMark/>
+          </w:tcPr>
+          <w:p>
+            <w:pPr>
+              <w:spacing w:after="0" w:line="240" w:lineRule="auto"/>
+              <w:rPr>
+                <w:rFonts w:ascii="Times New Roman" w:eastAsia="Times New Roman" w:hAnsi="Times New Roman" w:cs="Times New Roman"/>
+                <w:sz w:val="24"/>
+                <w:szCs w:val="24"/>
+              </w:rPr>
+            </w:pPr>
+            <w:r>
+              <w:rPr>
+                <w:rFonts w:ascii="Times New Roman" w:eastAsia="Times New Roman" w:hAnsi="Times New Roman" w:cs="Times New Roman"/>
+                <w:color w:val="000000"/>
+                <w:sz w:val="24"/>
+                <w:szCs w:val="24"/>
+              </w:rPr>
+              <w:t>This will be a simple chat to allow players to communicate privately. It does not need to be complex.</w:t>
+            </w:r>
+          </w:p>
+        </w:tc>
+      </w:tr>
+      <w:tr>
+        <w:trPr>
+          <w:trHeight w:val="1280"/>
+        </w:trPr>
+        <w:tc>
+          <w:tcPr>
+            <w:tcW w:w="0" w:type="auto"/>
+            <w:tcBorders>
+              <w:top w:val="single" w:sz="8" w:space="0" w:color="000000"/>
+              <w:left w:val="single" w:sz="8" w:space="0" w:color="000000"/>
+              <w:bottom w:val="single" w:sz="8" w:space="0" w:color="000000"/>
+              <w:right w:val="single" w:sz="8" w:space="0" w:color="000000"/>
+            </w:tcBorders>
+            <w:tcMar>
+              <w:top w:w="100" w:type="dxa"/>
+              <w:left w:w="100" w:type="dxa"/>
+              <w:bottom w:w="100" w:type="dxa"/>
+              <w:right w:w="100" w:type="dxa"/>
+            </w:tcMar>
+            <w:hideMark/>
+          </w:tcPr>
+          <w:p>
+            <w:pPr>
+              <w:spacing w:after="0" w:line="240" w:lineRule="auto"/>
+              <w:rPr>
+                <w:rFonts w:ascii="Times New Roman" w:eastAsia="Times New Roman" w:hAnsi="Times New Roman" w:cs="Times New Roman"/>
+                <w:sz w:val="24"/>
+                <w:szCs w:val="24"/>
+              </w:rPr>
+            </w:pPr>
+            <w:r>
+              <w:rPr>
+                <w:rFonts w:ascii="Times New Roman" w:eastAsia="Times New Roman" w:hAnsi="Times New Roman" w:cs="Times New Roman"/>
+                <w:color w:val="000000"/>
+                <w:sz w:val="24"/>
+                <w:szCs w:val="24"/>
+              </w:rPr>
+              <w:t>Ads</w:t>
+            </w:r>
+          </w:p>
+        </w:tc>
+        <w:tc>
+          <w:tcPr>
+            <w:tcW w:w="0" w:type="auto"/>
+            <w:tcBorders>
+              <w:top w:val="single" w:sz="8" w:space="0" w:color="000000"/>
+              <w:left w:val="single" w:sz="8" w:space="0" w:color="000000"/>
+              <w:bottom w:val="single" w:sz="8" w:space="0" w:color="000000"/>
+              <w:right w:val="single" w:sz="8" w:space="0" w:color="000000"/>
+            </w:tcBorders>
+            <w:tcMar>
+              <w:top w:w="100" w:type="dxa"/>
+              <w:left w:w="100" w:type="dxa"/>
+              <w:bottom w:w="100" w:type="dxa"/>
+              <w:right w:w="100" w:type="dxa"/>
+            </w:tcMar>
+            <w:hideMark/>
+          </w:tcPr>
+          <w:p>
+            <w:pPr>
+              <w:spacing w:after="0" w:line="240" w:lineRule="auto"/>
+              <w:rPr>
+                <w:rFonts w:ascii="Times New Roman" w:eastAsia="Times New Roman" w:hAnsi="Times New Roman" w:cs="Times New Roman"/>
+                <w:sz w:val="24"/>
+                <w:szCs w:val="24"/>
+              </w:rPr>
+            </w:pPr>
+            <w:r>
+              <w:rPr>
+                <w:rFonts w:ascii="Times New Roman" w:eastAsia="Times New Roman" w:hAnsi="Times New Roman" w:cs="Times New Roman"/>
+                <w:color w:val="000000"/>
+                <w:sz w:val="24"/>
+                <w:szCs w:val="24"/>
+              </w:rPr>
+              <w:t>This is the game’s main method of generating profit. It will do so</w:t>
+            </w:r>
+          </w:p>
+        </w:tc>
+        <w:tc>
+          <w:tcPr>
+            <w:tcW w:w="0" w:type="auto"/>
+            <w:tcBorders>
+              <w:top w:val="single" w:sz="8" w:space="0" w:color="000000"/>
+              <w:left w:val="single" w:sz="8" w:space="0" w:color="000000"/>
+              <w:bottom w:val="single" w:sz="8" w:space="0" w:color="000000"/>
+              <w:right w:val="single" w:sz="8" w:space="0" w:color="000000"/>
+            </w:tcBorders>
+            <w:tcMar>
+              <w:top w:w="100" w:type="dxa"/>
+              <w:left w:w="100" w:type="dxa"/>
+              <w:bottom w:w="100" w:type="dxa"/>
+              <w:right w:w="100" w:type="dxa"/>
+            </w:tcMar>
+            <w:hideMark/>
+          </w:tcPr>
+          <w:p>
+            <w:pPr>
+              <w:spacing w:after="0" w:line="240" w:lineRule="auto"/>
+              <w:rPr>
+                <w:rFonts w:ascii="Times New Roman" w:eastAsia="Times New Roman" w:hAnsi="Times New Roman" w:cs="Times New Roman"/>
+                <w:sz w:val="24"/>
+                <w:szCs w:val="24"/>
+              </w:rPr>
+            </w:pPr>
+            <w:r>
+              <w:rPr>
+                <w:rFonts w:ascii="Times New Roman" w:eastAsia="Times New Roman" w:hAnsi="Times New Roman" w:cs="Times New Roman"/>
+                <w:color w:val="000000"/>
+                <w:sz w:val="24"/>
+                <w:szCs w:val="24"/>
+              </w:rPr>
+              <w:t>As the game plays out in rounds, and finding out who dies, putting ads here would gene</w:t>
+            </w:r>
+          </w:p>
+        </w:tc>
+      </w:tr>
+    </w:tbl>
+    <w:p>
+      <w:pPr>
+        <w:spacing w:after="0" w:line="240" w:lineRule="auto"/>
+        <w:rPr>
+          <w:rFonts w:ascii="Times New Roman" w:eastAsia="Times New Roman" w:hAnsi="Times New Roman" w:cs="Times New Roman"/>
+          <w:sz w:val="24"/>
+          <w:szCs w:val="24"/>
+        </w:rPr>
+      </w:pPr>
+      <w:r>
+        <w:rPr>
+          <w:rFonts w:ascii="Times New Roman" w:eastAsia="Times New Roman" w:hAnsi="Times New Roman" w:cs="Times New Roman"/>
+          <w:color w:val="000000"/>
+          <w:sz w:val="24"/>
+          <w:szCs w:val="24"/>
+        </w:rPr>
+        <w:t xml:space="preserve"> </w:t>
+      </w:r>
+    </w:p>
+    <w:p>
+      <w:pPr>
+        <w:spacing w:after="0" w:line="240" w:lineRule="auto"/>
+        <w:rPr>
+          <w:rFonts w:ascii="Times New Roman" w:eastAsia="Times New Roman" w:hAnsi="Times New Roman" w:cs="Times New Roman"/>
+          <w:sz w:val="24"/>
+          <w:szCs w:val="24"/>
+        </w:rPr>
+      </w:pPr>
+    </w:p>
+    <w:p>
+      <w:pPr>
+        <w:spacing w:after="0" w:line="240" w:lineRule="auto"/>
+        <w:rPr>
+          <w:rFonts w:ascii="Times New Roman" w:eastAsia="Times New Roman" w:hAnsi="Times New Roman" w:cs="Times New Roman"/>
+          <w:sz w:val="24"/>
+          <w:szCs w:val="24"/>
+        </w:rPr>
+      </w:pPr>
+      <w:r>
+        <w:rPr>
+          <w:rFonts w:ascii="Times New Roman" w:eastAsia="Times New Roman" w:hAnsi="Times New Roman" w:cs="Times New Roman"/>
+          <w:color w:val="000000"/>
+          <w:sz w:val="24"/>
+          <w:szCs w:val="24"/>
+        </w:rPr>
+        <w:t xml:space="preserve"> </w:t>
+      </w:r>
+    </w:p>
+    <w:p>
+      <w:pPr>
+        <w:spacing w:after="0" w:line="240" w:lineRule="auto"/>
+        <w:rPr>
+          <w:rFonts w:ascii="Times New Roman" w:eastAsia="Times New Roman" w:hAnsi="Times New Roman" w:cs="Times New Roman"/>
+          <w:color w:val="000000"/>
+          <w:sz w:val="24"/>
+          <w:szCs w:val="24"/>
+        </w:rPr>
+      </w:pPr>
+      <w:r>
+        <w:rPr>
+          <w:rFonts w:ascii="Times New Roman" w:eastAsia="Times New Roman" w:hAnsi="Times New Roman" w:cs="Times New Roman"/>
+          <w:color w:val="000000"/>
+          <w:sz w:val="24"/>
+          <w:szCs w:val="24"/>
+        </w:rPr>
+        <w:t xml:space="preserve"> </w:t>
+      </w:r>
+    </w:p>
+    <w:p>
+      <w:pPr>
+        <w:spacing w:after="0" w:line="240" w:lineRule="auto"/>
+        <w:rPr>
+          <w:rFonts w:ascii="Times New Roman" w:eastAsia="Times New Roman" w:hAnsi="Times New Roman" w:cs="Times New Roman"/>
+          <w:color w:val="000000"/>
+          <w:sz w:val="24"/>
+          <w:szCs w:val="24"/>
+        </w:rPr>
+      </w:pPr>
+    </w:p>
+    <w:p>
+      <w:pPr>
+        <w:spacing w:after="0" w:line="240" w:lineRule="auto"/>
+        <w:rPr>
+          <w:rFonts w:ascii="Times New Roman" w:eastAsia="Times New Roman" w:hAnsi="Times New Roman" w:cs="Times New Roman"/>
+          <w:color w:val="000000"/>
+          <w:sz w:val="24"/>
+          <w:szCs w:val="24"/>
+        </w:rPr>
+      </w:pPr>
+    </w:p>
+    <w:p>
+      <w:pPr>
+        <w:spacing w:after="0" w:line="240" w:lineRule="auto"/>
+        <w:rPr>
+          <w:rFonts w:ascii="Times New Roman" w:eastAsia="Times New Roman" w:hAnsi="Times New Roman" w:cs="Times New Roman"/>
+          <w:color w:val="000000"/>
+          <w:sz w:val="24"/>
+          <w:szCs w:val="24"/>
+        </w:rPr>
+      </w:pPr>
+    </w:p>
+    <w:p>
+      <w:pPr>
+        <w:spacing w:after="0" w:line="240" w:lineRule="auto"/>
+        <w:rPr>
+          <w:rFonts w:ascii="Times New Roman" w:eastAsia="Times New Roman" w:hAnsi="Times New Roman" w:cs="Times New Roman"/>
+          <w:color w:val="000000"/>
+          <w:sz w:val="24"/>
+          <w:szCs w:val="24"/>
+        </w:rPr>
+      </w:pPr>
+    </w:p>
+    <w:p>
+      <w:pPr>
+        <w:spacing w:after="0" w:line="240" w:lineRule="auto"/>
+        <w:rPr>
+          <w:rFonts w:ascii="Times New Roman" w:eastAsia="Times New Roman" w:hAnsi="Times New Roman" w:cs="Times New Roman"/>
+          <w:color w:val="000000"/>
+          <w:sz w:val="24"/>
+          <w:szCs w:val="24"/>
+        </w:rPr>
+      </w:pPr>
+    </w:p>
+    <w:p>
+      <w:pPr>
+        <w:spacing w:after="0" w:line="240" w:lineRule="auto"/>
+        <w:rPr>
+          <w:rFonts w:ascii="Times New Roman" w:eastAsia="Times New Roman" w:hAnsi="Times New Roman" w:cs="Times New Roman"/>
+          <w:color w:val="000000"/>
+          <w:sz w:val="24"/>
+          <w:szCs w:val="24"/>
+        </w:rPr>
+      </w:pPr>
+    </w:p>
+    <w:p>
+      <w:pPr>
+        <w:spacing w:after="0" w:line="240" w:lineRule="auto"/>
+        <w:rPr>
+          <w:rFonts w:ascii="Times New Roman" w:eastAsia="Times New Roman" w:hAnsi="Times New Roman" w:cs="Times New Roman"/>
+          <w:color w:val="000000"/>
+          <w:sz w:val="24"/>
+          <w:szCs w:val="24"/>
+        </w:rPr>
+      </w:pPr>
+    </w:p>
+    <w:p>
+      <w:pPr>
+        <w:spacing w:after="0" w:line="240" w:lineRule="auto"/>
+        <w:rPr>
+          <w:rFonts w:ascii="Times New Roman" w:eastAsia="Times New Roman" w:hAnsi="Times New Roman" w:cs="Times New Roman"/>
+          <w:color w:val="000000"/>
+          <w:sz w:val="24"/>
+          <w:szCs w:val="24"/>
+        </w:rPr>
+      </w:pPr>
+    </w:p>
+    <w:p>
+      <w:pPr>
+        <w:spacing w:after="0" w:line="240" w:lineRule="auto"/>
+        <w:rPr>
+          <w:rFonts w:ascii="Times New Roman" w:eastAsia="Times New Roman" w:hAnsi="Times New Roman" w:cs="Times New Roman"/>
+          <w:sz w:val="24"/>
+          <w:szCs w:val="24"/>
+        </w:rPr>
+      </w:pPr>
+    </w:p>
+    <w:p>
+      <w:pPr>
+        <w:spacing w:after="0" w:line="240" w:lineRule="auto"/>
+        <w:rPr>
+          <w:rFonts w:ascii="Times New Roman" w:eastAsia="Times New Roman" w:hAnsi="Times New Roman" w:cs="Times New Roman"/>
+          <w:sz w:val="24"/>
+          <w:szCs w:val="24"/>
+        </w:rPr>
+      </w:pPr>
+      <w:r>
+        <w:rPr>
+          <w:rFonts w:ascii="Times New Roman" w:eastAsia="Times New Roman" w:hAnsi="Times New Roman" w:cs="Times New Roman"/>
+          <w:color w:val="000000"/>
+          <w:sz w:val="24"/>
+          <w:szCs w:val="24"/>
+        </w:rPr>
+        <w:lastRenderedPageBreak/>
+        <w:t>3) Data Definition</w:t>
+      </w:r>
+    </w:p>
+    <w:p>
+      <w:pPr>
+        <w:spacing w:after="0" w:line="240" w:lineRule="auto"/>
+        <w:rPr>
+          <w:rFonts w:ascii="Times New Roman" w:eastAsia="Times New Roman" w:hAnsi="Times New Roman" w:cs="Times New Roman"/>
+          <w:sz w:val="24"/>
+          <w:szCs w:val="24"/>
+        </w:rPr>
+      </w:pPr>
+      <w:r>
+        <w:rPr>
+          <w:rFonts w:ascii="Times New Roman" w:eastAsia="Times New Roman" w:hAnsi="Times New Roman" w:cs="Times New Roman"/>
+          <w:color w:val="000000"/>
+          <w:sz w:val="24"/>
+          <w:szCs w:val="24"/>
+        </w:rPr>
+        <w:t>Game: One match of Witch Hunt game, from the start till the end, when the witch or the remaining villagers win.</w:t>
+      </w:r>
+    </w:p>
+    <w:p>
+      <w:pPr>
+        <w:spacing w:after="0" w:line="240" w:lineRule="auto"/>
+        <w:rPr>
+          <w:rFonts w:ascii="Times New Roman" w:eastAsia="Times New Roman" w:hAnsi="Times New Roman" w:cs="Times New Roman"/>
+          <w:sz w:val="24"/>
+          <w:szCs w:val="24"/>
+        </w:rPr>
+      </w:pPr>
+      <w:r>
+        <w:rPr>
+          <w:rFonts w:ascii="Times New Roman" w:eastAsia="Times New Roman" w:hAnsi="Times New Roman" w:cs="Times New Roman"/>
+          <w:color w:val="000000"/>
+          <w:sz w:val="24"/>
+          <w:szCs w:val="24"/>
+        </w:rPr>
+        <w:t>Player: Users playing the game.</w:t>
+      </w:r>
+    </w:p>
+    <w:p>
+      <w:pPr>
+        <w:spacing w:after="0" w:line="240" w:lineRule="auto"/>
+        <w:rPr>
+          <w:rFonts w:ascii="Times New Roman" w:eastAsia="Times New Roman" w:hAnsi="Times New Roman" w:cs="Times New Roman"/>
+          <w:sz w:val="24"/>
+          <w:szCs w:val="24"/>
+        </w:rPr>
+      </w:pPr>
+      <w:r>
+        <w:rPr>
+          <w:rFonts w:ascii="Times New Roman" w:eastAsia="Times New Roman" w:hAnsi="Times New Roman" w:cs="Times New Roman"/>
+          <w:color w:val="000000"/>
+          <w:sz w:val="24"/>
+          <w:szCs w:val="24"/>
+        </w:rPr>
+        <w:t>Witch: User who other players try to vote out. This user is chosen at random.</w:t>
+      </w:r>
+    </w:p>
+    <w:p>
+      <w:pPr>
+        <w:spacing w:after="0" w:line="240" w:lineRule="auto"/>
+        <w:rPr>
+          <w:rFonts w:ascii="Times New Roman" w:eastAsia="Times New Roman" w:hAnsi="Times New Roman" w:cs="Times New Roman"/>
+          <w:sz w:val="24"/>
+          <w:szCs w:val="24"/>
+        </w:rPr>
+      </w:pPr>
+      <w:r>
+        <w:rPr>
+          <w:rFonts w:ascii="Times New Roman" w:eastAsia="Times New Roman" w:hAnsi="Times New Roman" w:cs="Times New Roman"/>
+          <w:color w:val="000000"/>
+          <w:sz w:val="24"/>
+          <w:szCs w:val="24"/>
+        </w:rPr>
+        <w:t>Villager: Players who aren’t the witch. These players vote on who is the witch.</w:t>
+      </w:r>
+    </w:p>
+    <w:p>
+      <w:pPr>
+        <w:spacing w:after="0" w:line="240" w:lineRule="auto"/>
+        <w:rPr>
+          <w:rFonts w:ascii="Times New Roman" w:eastAsia="Times New Roman" w:hAnsi="Times New Roman" w:cs="Times New Roman"/>
+          <w:sz w:val="24"/>
+          <w:szCs w:val="24"/>
+        </w:rPr>
+      </w:pPr>
+      <w:r>
+        <w:rPr>
+          <w:rFonts w:ascii="Times New Roman" w:eastAsia="Times New Roman" w:hAnsi="Times New Roman" w:cs="Times New Roman"/>
+          <w:color w:val="000000"/>
+          <w:sz w:val="24"/>
+          <w:szCs w:val="24"/>
+        </w:rPr>
+        <w:t>Remaining Villagers: villagers who have not been killed.</w:t>
+      </w:r>
+    </w:p>
+    <w:p>
+      <w:pPr>
+        <w:spacing w:after="0" w:line="240" w:lineRule="auto"/>
+        <w:rPr>
+          <w:rFonts w:ascii="Times New Roman" w:eastAsia="Times New Roman" w:hAnsi="Times New Roman" w:cs="Times New Roman"/>
+          <w:sz w:val="24"/>
+          <w:szCs w:val="24"/>
+        </w:rPr>
+      </w:pPr>
+      <w:r>
+        <w:rPr>
+          <w:rFonts w:ascii="Times New Roman" w:eastAsia="Times New Roman" w:hAnsi="Times New Roman" w:cs="Times New Roman"/>
+          <w:color w:val="000000"/>
+          <w:sz w:val="24"/>
+          <w:szCs w:val="24"/>
+        </w:rPr>
+        <w:t>Round: One chunk of chatting, then voting on who is the witch.</w:t>
+      </w:r>
+    </w:p>
+    <w:p>
+      <w:pPr>
+        <w:spacing w:after="0" w:line="240" w:lineRule="auto"/>
+        <w:rPr>
+          <w:rFonts w:ascii="Times New Roman" w:eastAsia="Times New Roman" w:hAnsi="Times New Roman" w:cs="Times New Roman"/>
+          <w:sz w:val="24"/>
+          <w:szCs w:val="24"/>
+        </w:rPr>
+      </w:pPr>
+      <w:r>
+        <w:rPr>
+          <w:rFonts w:ascii="Times New Roman" w:eastAsia="Times New Roman" w:hAnsi="Times New Roman" w:cs="Times New Roman"/>
+          <w:color w:val="000000"/>
+          <w:sz w:val="24"/>
+          <w:szCs w:val="24"/>
+        </w:rPr>
+        <w:t>Voting: Villagers choose someone to kill. Witch chooses someone to kill.</w:t>
+      </w:r>
+    </w:p>
+    <w:p>
+      <w:pPr>
+        <w:spacing w:after="0" w:line="240" w:lineRule="auto"/>
+        <w:rPr>
+          <w:rFonts w:ascii="Times New Roman" w:eastAsia="Times New Roman" w:hAnsi="Times New Roman" w:cs="Times New Roman"/>
+          <w:sz w:val="24"/>
+          <w:szCs w:val="24"/>
+        </w:rPr>
+      </w:pPr>
+      <w:r>
+        <w:rPr>
+          <w:rFonts w:ascii="Times New Roman" w:eastAsia="Times New Roman" w:hAnsi="Times New Roman" w:cs="Times New Roman"/>
+          <w:color w:val="000000"/>
+          <w:sz w:val="24"/>
+          <w:szCs w:val="24"/>
+        </w:rPr>
+        <w:t>Killed/Lost: The state a player is in if they are voted out or killed by the witch.</w:t>
+      </w:r>
+    </w:p>
+    <w:p>
+      <w:pPr>
+        <w:spacing w:after="0" w:line="240" w:lineRule="auto"/>
+        <w:rPr>
+          <w:rFonts w:ascii="Times New Roman" w:eastAsia="Times New Roman" w:hAnsi="Times New Roman" w:cs="Times New Roman"/>
+          <w:sz w:val="24"/>
+          <w:szCs w:val="24"/>
+        </w:rPr>
+      </w:pPr>
+      <w:r>
+        <w:rPr>
+          <w:rFonts w:ascii="Times New Roman" w:eastAsia="Times New Roman" w:hAnsi="Times New Roman" w:cs="Times New Roman"/>
+          <w:color w:val="000000"/>
+          <w:sz w:val="24"/>
+          <w:szCs w:val="24"/>
+        </w:rPr>
+        <w:t>Matchmaking: The pre-game setup to group players for a game.</w:t>
+      </w:r>
+    </w:p>
+    <w:p>
+      <w:pPr>
+        <w:spacing w:after="0" w:line="240" w:lineRule="auto"/>
+        <w:rPr>
+          <w:rFonts w:ascii="Times New Roman" w:eastAsia="Times New Roman" w:hAnsi="Times New Roman" w:cs="Times New Roman"/>
+          <w:sz w:val="24"/>
+          <w:szCs w:val="24"/>
+        </w:rPr>
+      </w:pPr>
+      <w:r>
+        <w:rPr>
+          <w:rFonts w:ascii="Times New Roman" w:eastAsia="Times New Roman" w:hAnsi="Times New Roman" w:cs="Times New Roman"/>
+          <w:color w:val="000000"/>
+          <w:sz w:val="24"/>
+          <w:szCs w:val="24"/>
+        </w:rPr>
+        <w:t>Private Chat: A chat seen only by players allowed in.</w:t>
+      </w:r>
+    </w:p>
+    <w:p>
+      <w:pPr>
+        <w:spacing w:after="0" w:line="240" w:lineRule="auto"/>
+        <w:rPr>
+          <w:rFonts w:ascii="Times New Roman" w:eastAsia="Times New Roman" w:hAnsi="Times New Roman" w:cs="Times New Roman"/>
+          <w:sz w:val="24"/>
+          <w:szCs w:val="24"/>
+        </w:rPr>
+      </w:pPr>
+      <w:r>
+        <w:rPr>
+          <w:rFonts w:ascii="Times New Roman" w:eastAsia="Times New Roman" w:hAnsi="Times New Roman" w:cs="Times New Roman"/>
+          <w:color w:val="000000"/>
+          <w:sz w:val="24"/>
+          <w:szCs w:val="24"/>
+        </w:rPr>
+        <w:t>Public Chat: A chat seen by all players.</w:t>
+      </w:r>
+    </w:p>
+    <w:p>
+      <w:pPr>
+        <w:spacing w:after="0" w:line="240" w:lineRule="auto"/>
+        <w:rPr>
+          <w:rFonts w:ascii="Times New Roman" w:eastAsia="Times New Roman" w:hAnsi="Times New Roman" w:cs="Times New Roman"/>
+          <w:sz w:val="24"/>
+          <w:szCs w:val="24"/>
+        </w:rPr>
+      </w:pPr>
+      <w:r>
+        <w:rPr>
+          <w:rFonts w:ascii="Times New Roman" w:eastAsia="Times New Roman" w:hAnsi="Times New Roman" w:cs="Times New Roman"/>
+          <w:color w:val="000000"/>
+          <w:sz w:val="24"/>
+          <w:szCs w:val="24"/>
+        </w:rPr>
+        <w:t>Account: User account from which they play the game.</w:t>
+      </w:r>
+    </w:p>
+    <w:p>
+      <w:pPr>
+        <w:spacing w:after="0" w:line="240" w:lineRule="auto"/>
+        <w:rPr>
+          <w:rFonts w:ascii="Times New Roman" w:eastAsia="Times New Roman" w:hAnsi="Times New Roman" w:cs="Times New Roman"/>
+          <w:sz w:val="24"/>
+          <w:szCs w:val="24"/>
+        </w:rPr>
+      </w:pPr>
+      <w:r>
+        <w:rPr>
+          <w:rFonts w:ascii="Times New Roman" w:eastAsia="Times New Roman" w:hAnsi="Times New Roman" w:cs="Times New Roman"/>
+          <w:color w:val="000000"/>
+          <w:sz w:val="24"/>
+          <w:szCs w:val="24"/>
+        </w:rPr>
+        <w:t xml:space="preserve"> </w:t>
+      </w:r>
+    </w:p>
+    <w:p>
+      <w:pPr>
+        <w:spacing w:after="0" w:line="240" w:lineRule="auto"/>
+        <w:rPr>
+          <w:rFonts w:ascii="Times New Roman" w:eastAsia="Times New Roman" w:hAnsi="Times New Roman" w:cs="Times New Roman"/>
+          <w:sz w:val="24"/>
+          <w:szCs w:val="24"/>
+        </w:rPr>
+      </w:pPr>
+      <w:r>
+        <w:rPr>
+          <w:rFonts w:ascii="Times New Roman" w:eastAsia="Times New Roman" w:hAnsi="Times New Roman" w:cs="Times New Roman"/>
+          <w:color w:val="000000"/>
+          <w:sz w:val="24"/>
+          <w:szCs w:val="24"/>
+        </w:rPr>
+        <w:t>4) Overview, Scenarios and Use cases:</w:t>
+      </w:r>
+    </w:p>
+    <w:p>
+      <w:pPr>
+        <w:spacing w:after="0" w:line="240" w:lineRule="auto"/>
+        <w:rPr>
+          <w:rFonts w:ascii="Times New Roman" w:eastAsia="Times New Roman" w:hAnsi="Times New Roman" w:cs="Times New Roman"/>
+          <w:sz w:val="24"/>
+          <w:szCs w:val="24"/>
+        </w:rPr>
+      </w:pPr>
+      <w:r>
+        <w:rPr>
+          <w:rFonts w:ascii="Times New Roman" w:eastAsia="Times New Roman" w:hAnsi="Times New Roman" w:cs="Times New Roman"/>
+          <w:color w:val="000000"/>
+          <w:sz w:val="24"/>
+          <w:szCs w:val="24"/>
+        </w:rPr>
+        <w:t xml:space="preserve">        </w:t>
+      </w:r>
+      <w:r>
+        <w:rPr>
+          <w:rFonts w:ascii="Times New Roman" w:eastAsia="Times New Roman" w:hAnsi="Times New Roman" w:cs="Times New Roman"/>
+          <w:color w:val="000000"/>
+          <w:sz w:val="24"/>
+          <w:szCs w:val="24"/>
+        </w:rPr>
+        <w:tab/>
+      </w:r>
+      <w:proofErr w:type="spellStart"/>
+      <w:r>
+        <w:rPr>
+          <w:rFonts w:ascii="Times New Roman" w:eastAsia="Times New Roman" w:hAnsi="Times New Roman" w:cs="Times New Roman"/>
+          <w:color w:val="000000"/>
+          <w:sz w:val="24"/>
+          <w:szCs w:val="24"/>
+        </w:rPr>
+        <w:t>Jeremie</w:t>
+      </w:r>
+      <w:proofErr w:type="spellEnd"/>
+      <w:r>
+        <w:rPr>
+          <w:rFonts w:ascii="Times New Roman" w:eastAsia="Times New Roman" w:hAnsi="Times New Roman" w:cs="Times New Roman"/>
+          <w:color w:val="000000"/>
+          <w:sz w:val="24"/>
+          <w:szCs w:val="24"/>
+        </w:rPr>
+        <w:t xml:space="preserve"> and his friends, (</w:t>
+      </w:r>
+      <w:proofErr w:type="spellStart"/>
+      <w:r>
+        <w:rPr>
+          <w:rFonts w:ascii="Times New Roman" w:eastAsia="Times New Roman" w:hAnsi="Times New Roman" w:cs="Times New Roman"/>
+          <w:color w:val="000000"/>
+          <w:sz w:val="24"/>
+          <w:szCs w:val="24"/>
+        </w:rPr>
+        <w:t>Aelita</w:t>
+      </w:r>
+      <w:proofErr w:type="spellEnd"/>
+      <w:r>
+        <w:rPr>
+          <w:rFonts w:ascii="Times New Roman" w:eastAsia="Times New Roman" w:hAnsi="Times New Roman" w:cs="Times New Roman"/>
+          <w:color w:val="000000"/>
+          <w:sz w:val="24"/>
+          <w:szCs w:val="24"/>
+        </w:rPr>
+        <w:t xml:space="preserve">, Ulrich, </w:t>
+      </w:r>
+      <w:proofErr w:type="spellStart"/>
+      <w:r>
+        <w:rPr>
+          <w:rFonts w:ascii="Times New Roman" w:eastAsia="Times New Roman" w:hAnsi="Times New Roman" w:cs="Times New Roman"/>
+          <w:color w:val="000000"/>
+          <w:sz w:val="24"/>
+          <w:szCs w:val="24"/>
+        </w:rPr>
+        <w:t>Yumi</w:t>
+      </w:r>
+      <w:proofErr w:type="spellEnd"/>
+      <w:r>
+        <w:rPr>
+          <w:rFonts w:ascii="Times New Roman" w:eastAsia="Times New Roman" w:hAnsi="Times New Roman" w:cs="Times New Roman"/>
+          <w:color w:val="000000"/>
+          <w:sz w:val="24"/>
+          <w:szCs w:val="24"/>
+        </w:rPr>
+        <w:t>, Odd, William, and Elizabeth) decide to play Witch Hunt. He goes on the site, and creates a custom game. He tells his friends the entrance password and they all join and begin the game.</w:t>
+      </w:r>
+    </w:p>
+    <w:p>
+      <w:pPr>
+        <w:spacing w:after="0" w:line="240" w:lineRule="auto"/>
+        <w:rPr>
+          <w:rFonts w:ascii="Times New Roman" w:eastAsia="Times New Roman" w:hAnsi="Times New Roman" w:cs="Times New Roman"/>
+          <w:sz w:val="24"/>
+          <w:szCs w:val="24"/>
+        </w:rPr>
+      </w:pPr>
+      <w:r>
+        <w:rPr>
+          <w:rFonts w:ascii="Times New Roman" w:eastAsia="Times New Roman" w:hAnsi="Times New Roman" w:cs="Times New Roman"/>
+          <w:color w:val="000000"/>
+          <w:sz w:val="24"/>
+          <w:szCs w:val="24"/>
+        </w:rPr>
+        <w:t xml:space="preserve">        </w:t>
+      </w:r>
+      <w:r>
+        <w:rPr>
+          <w:rFonts w:ascii="Times New Roman" w:eastAsia="Times New Roman" w:hAnsi="Times New Roman" w:cs="Times New Roman"/>
+          <w:color w:val="000000"/>
+          <w:sz w:val="24"/>
+          <w:szCs w:val="24"/>
+        </w:rPr>
+        <w:tab/>
+      </w:r>
+      <w:proofErr w:type="spellStart"/>
+      <w:r>
+        <w:rPr>
+          <w:rFonts w:ascii="Times New Roman" w:eastAsia="Times New Roman" w:hAnsi="Times New Roman" w:cs="Times New Roman"/>
+          <w:color w:val="000000"/>
+          <w:sz w:val="24"/>
+          <w:szCs w:val="24"/>
+        </w:rPr>
+        <w:t>Aelita</w:t>
+      </w:r>
+      <w:proofErr w:type="spellEnd"/>
+      <w:r>
+        <w:rPr>
+          <w:rFonts w:ascii="Times New Roman" w:eastAsia="Times New Roman" w:hAnsi="Times New Roman" w:cs="Times New Roman"/>
+          <w:color w:val="000000"/>
+          <w:sz w:val="24"/>
+          <w:szCs w:val="24"/>
+        </w:rPr>
+        <w:t xml:space="preserve"> is chosen by the game to be the witch. The players start chatting in the public chat. Ulrich and </w:t>
+      </w:r>
+      <w:proofErr w:type="spellStart"/>
+      <w:r>
+        <w:rPr>
+          <w:rFonts w:ascii="Times New Roman" w:eastAsia="Times New Roman" w:hAnsi="Times New Roman" w:cs="Times New Roman"/>
+          <w:color w:val="000000"/>
+          <w:sz w:val="24"/>
+          <w:szCs w:val="24"/>
+        </w:rPr>
+        <w:t>Yumi</w:t>
+      </w:r>
+      <w:proofErr w:type="spellEnd"/>
+      <w:r>
+        <w:rPr>
+          <w:rFonts w:ascii="Times New Roman" w:eastAsia="Times New Roman" w:hAnsi="Times New Roman" w:cs="Times New Roman"/>
+          <w:color w:val="000000"/>
+          <w:sz w:val="24"/>
+          <w:szCs w:val="24"/>
+        </w:rPr>
+        <w:t xml:space="preserve"> create a private chat, and figure if Elizabeth is the witch, she’ll kill </w:t>
+      </w:r>
+      <w:proofErr w:type="spellStart"/>
+      <w:r>
+        <w:rPr>
+          <w:rFonts w:ascii="Times New Roman" w:eastAsia="Times New Roman" w:hAnsi="Times New Roman" w:cs="Times New Roman"/>
+          <w:color w:val="000000"/>
+          <w:sz w:val="24"/>
+          <w:szCs w:val="24"/>
+        </w:rPr>
+        <w:t>Yumi</w:t>
+      </w:r>
+      <w:proofErr w:type="spellEnd"/>
+      <w:r>
+        <w:rPr>
+          <w:rFonts w:ascii="Times New Roman" w:eastAsia="Times New Roman" w:hAnsi="Times New Roman" w:cs="Times New Roman"/>
+          <w:color w:val="000000"/>
+          <w:sz w:val="24"/>
+          <w:szCs w:val="24"/>
+        </w:rPr>
+        <w:t xml:space="preserve"> first. If it’s William, he’ll kill Ulrich. </w:t>
+      </w:r>
+      <w:proofErr w:type="spellStart"/>
+      <w:r>
+        <w:rPr>
+          <w:rFonts w:ascii="Times New Roman" w:eastAsia="Times New Roman" w:hAnsi="Times New Roman" w:cs="Times New Roman"/>
+          <w:color w:val="000000"/>
+          <w:sz w:val="24"/>
+          <w:szCs w:val="24"/>
+        </w:rPr>
+        <w:t>Jeremie</w:t>
+      </w:r>
+      <w:proofErr w:type="spellEnd"/>
+      <w:r>
+        <w:rPr>
+          <w:rFonts w:ascii="Times New Roman" w:eastAsia="Times New Roman" w:hAnsi="Times New Roman" w:cs="Times New Roman"/>
+          <w:color w:val="000000"/>
+          <w:sz w:val="24"/>
+          <w:szCs w:val="24"/>
+        </w:rPr>
+        <w:t xml:space="preserve"> would kill Odd. They figure </w:t>
+      </w:r>
+      <w:proofErr w:type="spellStart"/>
+      <w:r>
+        <w:rPr>
+          <w:rFonts w:ascii="Times New Roman" w:eastAsia="Times New Roman" w:hAnsi="Times New Roman" w:cs="Times New Roman"/>
+          <w:color w:val="000000"/>
+          <w:sz w:val="24"/>
+          <w:szCs w:val="24"/>
+        </w:rPr>
+        <w:t>Aelita</w:t>
+      </w:r>
+      <w:proofErr w:type="spellEnd"/>
+      <w:r>
+        <w:rPr>
+          <w:rFonts w:ascii="Times New Roman" w:eastAsia="Times New Roman" w:hAnsi="Times New Roman" w:cs="Times New Roman"/>
+          <w:color w:val="000000"/>
+          <w:sz w:val="24"/>
+          <w:szCs w:val="24"/>
+        </w:rPr>
+        <w:t xml:space="preserve"> would kill </w:t>
+      </w:r>
+      <w:proofErr w:type="spellStart"/>
+      <w:r>
+        <w:rPr>
+          <w:rFonts w:ascii="Times New Roman" w:eastAsia="Times New Roman" w:hAnsi="Times New Roman" w:cs="Times New Roman"/>
+          <w:color w:val="000000"/>
+          <w:sz w:val="24"/>
+          <w:szCs w:val="24"/>
+        </w:rPr>
+        <w:t>Yumi</w:t>
+      </w:r>
+      <w:proofErr w:type="spellEnd"/>
+      <w:r>
+        <w:rPr>
+          <w:rFonts w:ascii="Times New Roman" w:eastAsia="Times New Roman" w:hAnsi="Times New Roman" w:cs="Times New Roman"/>
+          <w:color w:val="000000"/>
+          <w:sz w:val="24"/>
+          <w:szCs w:val="24"/>
+        </w:rPr>
+        <w:t>. She doesn’t tell him that he’d kill William just in case he’s the witch. They also figure it would be best to vote out odd first, as he’s the least predictable one since he’d just mess with them for fun. At the end of Round 1, Odd is killed by a vote, and Elizabeth is killed by the witch.</w:t>
+      </w:r>
+    </w:p>
+    <w:p>
+      <w:pPr>
+        <w:spacing w:after="0" w:line="240" w:lineRule="auto"/>
+        <w:rPr>
+          <w:rFonts w:ascii="Times New Roman" w:eastAsia="Times New Roman" w:hAnsi="Times New Roman" w:cs="Times New Roman"/>
+          <w:sz w:val="24"/>
+          <w:szCs w:val="24"/>
+        </w:rPr>
+      </w:pPr>
+      <w:r>
+        <w:rPr>
+          <w:rFonts w:ascii="Times New Roman" w:eastAsia="Times New Roman" w:hAnsi="Times New Roman" w:cs="Times New Roman"/>
+          <w:color w:val="000000"/>
+          <w:sz w:val="24"/>
+          <w:szCs w:val="24"/>
+        </w:rPr>
+        <w:t xml:space="preserve">        </w:t>
+      </w:r>
+      <w:r>
+        <w:rPr>
+          <w:rFonts w:ascii="Times New Roman" w:eastAsia="Times New Roman" w:hAnsi="Times New Roman" w:cs="Times New Roman"/>
+          <w:color w:val="000000"/>
+          <w:sz w:val="24"/>
+          <w:szCs w:val="24"/>
+        </w:rPr>
+        <w:tab/>
+        <w:t xml:space="preserve">At the start of round 2, everyone is suspicious of </w:t>
+      </w:r>
+      <w:proofErr w:type="spellStart"/>
+      <w:r>
+        <w:rPr>
+          <w:rFonts w:ascii="Times New Roman" w:eastAsia="Times New Roman" w:hAnsi="Times New Roman" w:cs="Times New Roman"/>
+          <w:color w:val="000000"/>
+          <w:sz w:val="24"/>
+          <w:szCs w:val="24"/>
+        </w:rPr>
+        <w:t>Yumi</w:t>
+      </w:r>
+      <w:proofErr w:type="spellEnd"/>
+      <w:r>
+        <w:rPr>
+          <w:rFonts w:ascii="Times New Roman" w:eastAsia="Times New Roman" w:hAnsi="Times New Roman" w:cs="Times New Roman"/>
+          <w:color w:val="000000"/>
+          <w:sz w:val="24"/>
+          <w:szCs w:val="24"/>
+        </w:rPr>
+        <w:t xml:space="preserve"> since they figure that’s who she’d kill first. </w:t>
+      </w:r>
+      <w:proofErr w:type="spellStart"/>
+      <w:r>
+        <w:rPr>
+          <w:rFonts w:ascii="Times New Roman" w:eastAsia="Times New Roman" w:hAnsi="Times New Roman" w:cs="Times New Roman"/>
+          <w:color w:val="000000"/>
+          <w:sz w:val="24"/>
+          <w:szCs w:val="24"/>
+        </w:rPr>
+        <w:t>Jeremie</w:t>
+      </w:r>
+      <w:proofErr w:type="spellEnd"/>
+      <w:r>
+        <w:rPr>
+          <w:rFonts w:ascii="Times New Roman" w:eastAsia="Times New Roman" w:hAnsi="Times New Roman" w:cs="Times New Roman"/>
+          <w:color w:val="000000"/>
+          <w:sz w:val="24"/>
+          <w:szCs w:val="24"/>
+        </w:rPr>
+        <w:t xml:space="preserve">, </w:t>
+      </w:r>
+      <w:proofErr w:type="spellStart"/>
+      <w:r>
+        <w:rPr>
+          <w:rFonts w:ascii="Times New Roman" w:eastAsia="Times New Roman" w:hAnsi="Times New Roman" w:cs="Times New Roman"/>
+          <w:color w:val="000000"/>
+          <w:sz w:val="24"/>
+          <w:szCs w:val="24"/>
+        </w:rPr>
+        <w:t>Aelita</w:t>
+      </w:r>
+      <w:proofErr w:type="spellEnd"/>
+      <w:r>
+        <w:rPr>
+          <w:rFonts w:ascii="Times New Roman" w:eastAsia="Times New Roman" w:hAnsi="Times New Roman" w:cs="Times New Roman"/>
+          <w:color w:val="000000"/>
+          <w:sz w:val="24"/>
+          <w:szCs w:val="24"/>
+        </w:rPr>
+        <w:t xml:space="preserve">, Ulrich, and William form a private chat. </w:t>
+      </w:r>
+      <w:proofErr w:type="spellStart"/>
+      <w:r>
+        <w:rPr>
+          <w:rFonts w:ascii="Times New Roman" w:eastAsia="Times New Roman" w:hAnsi="Times New Roman" w:cs="Times New Roman"/>
+          <w:color w:val="000000"/>
+          <w:sz w:val="24"/>
+          <w:szCs w:val="24"/>
+        </w:rPr>
+        <w:t>Jeremie</w:t>
+      </w:r>
+      <w:proofErr w:type="spellEnd"/>
+      <w:r>
+        <w:rPr>
+          <w:rFonts w:ascii="Times New Roman" w:eastAsia="Times New Roman" w:hAnsi="Times New Roman" w:cs="Times New Roman"/>
+          <w:color w:val="000000"/>
+          <w:sz w:val="24"/>
+          <w:szCs w:val="24"/>
+        </w:rPr>
+        <w:t xml:space="preserve"> and </w:t>
+      </w:r>
+      <w:proofErr w:type="spellStart"/>
+      <w:r>
+        <w:rPr>
+          <w:rFonts w:ascii="Times New Roman" w:eastAsia="Times New Roman" w:hAnsi="Times New Roman" w:cs="Times New Roman"/>
+          <w:color w:val="000000"/>
+          <w:sz w:val="24"/>
+          <w:szCs w:val="24"/>
+        </w:rPr>
+        <w:t>Aelita</w:t>
+      </w:r>
+      <w:proofErr w:type="spellEnd"/>
+      <w:r>
+        <w:rPr>
+          <w:rFonts w:ascii="Times New Roman" w:eastAsia="Times New Roman" w:hAnsi="Times New Roman" w:cs="Times New Roman"/>
+          <w:color w:val="000000"/>
+          <w:sz w:val="24"/>
+          <w:szCs w:val="24"/>
+        </w:rPr>
+        <w:t xml:space="preserve"> try to convince William and Ulrich to vote off </w:t>
+      </w:r>
+      <w:proofErr w:type="spellStart"/>
+      <w:r>
+        <w:rPr>
+          <w:rFonts w:ascii="Times New Roman" w:eastAsia="Times New Roman" w:hAnsi="Times New Roman" w:cs="Times New Roman"/>
+          <w:color w:val="000000"/>
+          <w:sz w:val="24"/>
+          <w:szCs w:val="24"/>
+        </w:rPr>
+        <w:t>Yumi</w:t>
+      </w:r>
+      <w:proofErr w:type="spellEnd"/>
+      <w:r>
+        <w:rPr>
+          <w:rFonts w:ascii="Times New Roman" w:eastAsia="Times New Roman" w:hAnsi="Times New Roman" w:cs="Times New Roman"/>
+          <w:color w:val="000000"/>
+          <w:sz w:val="24"/>
+          <w:szCs w:val="24"/>
+        </w:rPr>
+        <w:t xml:space="preserve">, since they need 3 votes. </w:t>
+      </w:r>
+      <w:proofErr w:type="spellStart"/>
+      <w:r>
+        <w:rPr>
+          <w:rFonts w:ascii="Times New Roman" w:eastAsia="Times New Roman" w:hAnsi="Times New Roman" w:cs="Times New Roman"/>
+          <w:color w:val="000000"/>
+          <w:sz w:val="24"/>
+          <w:szCs w:val="24"/>
+        </w:rPr>
+        <w:t>Yumi</w:t>
+      </w:r>
+      <w:proofErr w:type="spellEnd"/>
+      <w:r>
+        <w:rPr>
+          <w:rFonts w:ascii="Times New Roman" w:eastAsia="Times New Roman" w:hAnsi="Times New Roman" w:cs="Times New Roman"/>
+          <w:color w:val="000000"/>
+          <w:sz w:val="24"/>
+          <w:szCs w:val="24"/>
+        </w:rPr>
+        <w:t xml:space="preserve"> privately messages Ulrich telling him if she dies and the witch is not found its </w:t>
+      </w:r>
+      <w:proofErr w:type="spellStart"/>
+      <w:r>
+        <w:rPr>
+          <w:rFonts w:ascii="Times New Roman" w:eastAsia="Times New Roman" w:hAnsi="Times New Roman" w:cs="Times New Roman"/>
+          <w:color w:val="000000"/>
+          <w:sz w:val="24"/>
+          <w:szCs w:val="24"/>
+        </w:rPr>
+        <w:t>Aelita</w:t>
+      </w:r>
+      <w:proofErr w:type="spellEnd"/>
+      <w:r>
+        <w:rPr>
+          <w:rFonts w:ascii="Times New Roman" w:eastAsia="Times New Roman" w:hAnsi="Times New Roman" w:cs="Times New Roman"/>
+          <w:color w:val="000000"/>
+          <w:sz w:val="24"/>
+          <w:szCs w:val="24"/>
+        </w:rPr>
+        <w:t xml:space="preserve">. She figures </w:t>
+      </w:r>
+      <w:proofErr w:type="spellStart"/>
+      <w:r>
+        <w:rPr>
+          <w:rFonts w:ascii="Times New Roman" w:eastAsia="Times New Roman" w:hAnsi="Times New Roman" w:cs="Times New Roman"/>
+          <w:color w:val="000000"/>
+          <w:sz w:val="24"/>
+          <w:szCs w:val="24"/>
+        </w:rPr>
+        <w:t>Aelita</w:t>
+      </w:r>
+      <w:proofErr w:type="spellEnd"/>
+      <w:r>
+        <w:rPr>
+          <w:rFonts w:ascii="Times New Roman" w:eastAsia="Times New Roman" w:hAnsi="Times New Roman" w:cs="Times New Roman"/>
+          <w:color w:val="000000"/>
+          <w:sz w:val="24"/>
+          <w:szCs w:val="24"/>
+        </w:rPr>
+        <w:t xml:space="preserve"> is smart enough to hide and use the group to kill her off. Just in case, she also sends the message to William. The group votes in round 2, and </w:t>
+      </w:r>
+      <w:proofErr w:type="spellStart"/>
+      <w:r>
+        <w:rPr>
+          <w:rFonts w:ascii="Times New Roman" w:eastAsia="Times New Roman" w:hAnsi="Times New Roman" w:cs="Times New Roman"/>
+          <w:color w:val="000000"/>
+          <w:sz w:val="24"/>
+          <w:szCs w:val="24"/>
+        </w:rPr>
+        <w:t>Yumi</w:t>
+      </w:r>
+      <w:proofErr w:type="spellEnd"/>
+      <w:r>
+        <w:rPr>
+          <w:rFonts w:ascii="Times New Roman" w:eastAsia="Times New Roman" w:hAnsi="Times New Roman" w:cs="Times New Roman"/>
+          <w:color w:val="000000"/>
+          <w:sz w:val="24"/>
+          <w:szCs w:val="24"/>
+        </w:rPr>
+        <w:t xml:space="preserve"> is killed off by both the group and the witch.</w:t>
+      </w:r>
+    </w:p>
+    <w:p>
+      <w:pPr>
+        <w:spacing w:after="0" w:line="240" w:lineRule="auto"/>
+        <w:rPr>
+          <w:rFonts w:ascii="Times New Roman" w:eastAsia="Times New Roman" w:hAnsi="Times New Roman" w:cs="Times New Roman"/>
+          <w:sz w:val="24"/>
+          <w:szCs w:val="24"/>
+        </w:rPr>
+      </w:pPr>
+      <w:r>
+        <w:rPr>
+          <w:rFonts w:ascii="Times New Roman" w:eastAsia="Times New Roman" w:hAnsi="Times New Roman" w:cs="Times New Roman"/>
+          <w:color w:val="000000"/>
+          <w:sz w:val="24"/>
+          <w:szCs w:val="24"/>
+        </w:rPr>
+        <w:t xml:space="preserve">        </w:t>
+      </w:r>
+      <w:r>
+        <w:rPr>
+          <w:rFonts w:ascii="Times New Roman" w:eastAsia="Times New Roman" w:hAnsi="Times New Roman" w:cs="Times New Roman"/>
+          <w:color w:val="000000"/>
+          <w:sz w:val="24"/>
+          <w:szCs w:val="24"/>
+        </w:rPr>
+        <w:tab/>
+        <w:t xml:space="preserve">At the start of round 3, Ulrich is suspicious of </w:t>
+      </w:r>
+      <w:proofErr w:type="spellStart"/>
+      <w:r>
+        <w:rPr>
+          <w:rFonts w:ascii="Times New Roman" w:eastAsia="Times New Roman" w:hAnsi="Times New Roman" w:cs="Times New Roman"/>
+          <w:color w:val="000000"/>
+          <w:sz w:val="24"/>
+          <w:szCs w:val="24"/>
+        </w:rPr>
+        <w:t>Aelita</w:t>
+      </w:r>
+      <w:proofErr w:type="spellEnd"/>
+      <w:r>
+        <w:rPr>
+          <w:rFonts w:ascii="Times New Roman" w:eastAsia="Times New Roman" w:hAnsi="Times New Roman" w:cs="Times New Roman"/>
+          <w:color w:val="000000"/>
+          <w:sz w:val="24"/>
+          <w:szCs w:val="24"/>
+        </w:rPr>
+        <w:t xml:space="preserve"> since she or </w:t>
+      </w:r>
+      <w:proofErr w:type="spellStart"/>
+      <w:r>
+        <w:rPr>
+          <w:rFonts w:ascii="Times New Roman" w:eastAsia="Times New Roman" w:hAnsi="Times New Roman" w:cs="Times New Roman"/>
+          <w:color w:val="000000"/>
+          <w:sz w:val="24"/>
+          <w:szCs w:val="24"/>
+        </w:rPr>
+        <w:t>Jeremie</w:t>
+      </w:r>
+      <w:proofErr w:type="spellEnd"/>
+      <w:r>
+        <w:rPr>
+          <w:rFonts w:ascii="Times New Roman" w:eastAsia="Times New Roman" w:hAnsi="Times New Roman" w:cs="Times New Roman"/>
+          <w:color w:val="000000"/>
+          <w:sz w:val="24"/>
+          <w:szCs w:val="24"/>
+        </w:rPr>
+        <w:t xml:space="preserve"> would have the most reason to kill </w:t>
+      </w:r>
+      <w:proofErr w:type="spellStart"/>
+      <w:r>
+        <w:rPr>
+          <w:rFonts w:ascii="Times New Roman" w:eastAsia="Times New Roman" w:hAnsi="Times New Roman" w:cs="Times New Roman"/>
+          <w:color w:val="000000"/>
+          <w:sz w:val="24"/>
+          <w:szCs w:val="24"/>
+        </w:rPr>
+        <w:t>Yumi</w:t>
+      </w:r>
+      <w:proofErr w:type="spellEnd"/>
+      <w:r>
+        <w:rPr>
+          <w:rFonts w:ascii="Times New Roman" w:eastAsia="Times New Roman" w:hAnsi="Times New Roman" w:cs="Times New Roman"/>
+          <w:color w:val="000000"/>
+          <w:sz w:val="24"/>
+          <w:szCs w:val="24"/>
+        </w:rPr>
+        <w:t xml:space="preserve">. She’s the smartest after those 2. William messages Ulrich and says they should kill </w:t>
+      </w:r>
+      <w:proofErr w:type="spellStart"/>
+      <w:r>
+        <w:rPr>
+          <w:rFonts w:ascii="Times New Roman" w:eastAsia="Times New Roman" w:hAnsi="Times New Roman" w:cs="Times New Roman"/>
+          <w:color w:val="000000"/>
+          <w:sz w:val="24"/>
+          <w:szCs w:val="24"/>
+        </w:rPr>
+        <w:t>Aelita</w:t>
+      </w:r>
+      <w:proofErr w:type="spellEnd"/>
+      <w:r>
+        <w:rPr>
+          <w:rFonts w:ascii="Times New Roman" w:eastAsia="Times New Roman" w:hAnsi="Times New Roman" w:cs="Times New Roman"/>
+          <w:color w:val="000000"/>
+          <w:sz w:val="24"/>
+          <w:szCs w:val="24"/>
+        </w:rPr>
+        <w:t xml:space="preserve">, since it did match what </w:t>
+      </w:r>
+      <w:proofErr w:type="spellStart"/>
+      <w:r>
+        <w:rPr>
+          <w:rFonts w:ascii="Times New Roman" w:eastAsia="Times New Roman" w:hAnsi="Times New Roman" w:cs="Times New Roman"/>
+          <w:color w:val="000000"/>
+          <w:sz w:val="24"/>
+          <w:szCs w:val="24"/>
+        </w:rPr>
+        <w:t>Yumi</w:t>
+      </w:r>
+      <w:proofErr w:type="spellEnd"/>
+      <w:r>
+        <w:rPr>
+          <w:rFonts w:ascii="Times New Roman" w:eastAsia="Times New Roman" w:hAnsi="Times New Roman" w:cs="Times New Roman"/>
+          <w:color w:val="000000"/>
+          <w:sz w:val="24"/>
+          <w:szCs w:val="24"/>
+        </w:rPr>
+        <w:t xml:space="preserve"> said. They both vote </w:t>
+      </w:r>
+      <w:proofErr w:type="spellStart"/>
+      <w:r>
+        <w:rPr>
+          <w:rFonts w:ascii="Times New Roman" w:eastAsia="Times New Roman" w:hAnsi="Times New Roman" w:cs="Times New Roman"/>
+          <w:color w:val="000000"/>
+          <w:sz w:val="24"/>
+          <w:szCs w:val="24"/>
+        </w:rPr>
+        <w:t>Aelita</w:t>
+      </w:r>
+      <w:proofErr w:type="spellEnd"/>
+      <w:r>
+        <w:rPr>
+          <w:rFonts w:ascii="Times New Roman" w:eastAsia="Times New Roman" w:hAnsi="Times New Roman" w:cs="Times New Roman"/>
+          <w:color w:val="000000"/>
+          <w:sz w:val="24"/>
+          <w:szCs w:val="24"/>
+        </w:rPr>
+        <w:t xml:space="preserve"> despite </w:t>
+      </w:r>
+      <w:proofErr w:type="spellStart"/>
+      <w:r>
+        <w:rPr>
+          <w:rFonts w:ascii="Times New Roman" w:eastAsia="Times New Roman" w:hAnsi="Times New Roman" w:cs="Times New Roman"/>
+          <w:color w:val="000000"/>
+          <w:sz w:val="24"/>
+          <w:szCs w:val="24"/>
+        </w:rPr>
+        <w:t>Jeremie</w:t>
+      </w:r>
+      <w:proofErr w:type="spellEnd"/>
+      <w:r>
+        <w:rPr>
+          <w:rFonts w:ascii="Times New Roman" w:eastAsia="Times New Roman" w:hAnsi="Times New Roman" w:cs="Times New Roman"/>
+          <w:color w:val="000000"/>
+          <w:sz w:val="24"/>
+          <w:szCs w:val="24"/>
+        </w:rPr>
+        <w:t xml:space="preserve"> and </w:t>
+      </w:r>
+      <w:proofErr w:type="spellStart"/>
+      <w:r>
+        <w:rPr>
+          <w:rFonts w:ascii="Times New Roman" w:eastAsia="Times New Roman" w:hAnsi="Times New Roman" w:cs="Times New Roman"/>
+          <w:color w:val="000000"/>
+          <w:sz w:val="24"/>
+          <w:szCs w:val="24"/>
+        </w:rPr>
+        <w:t>Aelita’s</w:t>
+      </w:r>
+      <w:proofErr w:type="spellEnd"/>
+      <w:r>
+        <w:rPr>
+          <w:rFonts w:ascii="Times New Roman" w:eastAsia="Times New Roman" w:hAnsi="Times New Roman" w:cs="Times New Roman"/>
+          <w:color w:val="000000"/>
+          <w:sz w:val="24"/>
+          <w:szCs w:val="24"/>
+        </w:rPr>
+        <w:t xml:space="preserve"> protests of her innocence. </w:t>
+      </w:r>
+      <w:proofErr w:type="spellStart"/>
+      <w:r>
+        <w:rPr>
+          <w:rFonts w:ascii="Times New Roman" w:eastAsia="Times New Roman" w:hAnsi="Times New Roman" w:cs="Times New Roman"/>
+          <w:color w:val="000000"/>
+          <w:sz w:val="24"/>
+          <w:szCs w:val="24"/>
+        </w:rPr>
+        <w:t>Aelita</w:t>
+      </w:r>
+      <w:proofErr w:type="spellEnd"/>
+      <w:r>
+        <w:rPr>
+          <w:rFonts w:ascii="Times New Roman" w:eastAsia="Times New Roman" w:hAnsi="Times New Roman" w:cs="Times New Roman"/>
+          <w:color w:val="000000"/>
+          <w:sz w:val="24"/>
+          <w:szCs w:val="24"/>
+        </w:rPr>
+        <w:t xml:space="preserve"> is voted off and </w:t>
+      </w:r>
+      <w:proofErr w:type="spellStart"/>
+      <w:r>
+        <w:rPr>
+          <w:rFonts w:ascii="Times New Roman" w:eastAsia="Times New Roman" w:hAnsi="Times New Roman" w:cs="Times New Roman"/>
+          <w:color w:val="000000"/>
+          <w:sz w:val="24"/>
+          <w:szCs w:val="24"/>
+        </w:rPr>
+        <w:t>Jeremie</w:t>
+      </w:r>
+      <w:proofErr w:type="spellEnd"/>
+      <w:r>
+        <w:rPr>
+          <w:rFonts w:ascii="Times New Roman" w:eastAsia="Times New Roman" w:hAnsi="Times New Roman" w:cs="Times New Roman"/>
+          <w:color w:val="000000"/>
+          <w:sz w:val="24"/>
+          <w:szCs w:val="24"/>
+        </w:rPr>
+        <w:t>, William, and Ulrich win the game.</w:t>
+      </w:r>
+    </w:p>
+    <w:p>
+      <w:pPr>
+        <w:spacing w:after="0" w:line="240" w:lineRule="auto"/>
+        <w:rPr>
+          <w:rFonts w:ascii="Times New Roman" w:eastAsia="Times New Roman" w:hAnsi="Times New Roman" w:cs="Times New Roman"/>
+          <w:sz w:val="24"/>
+          <w:szCs w:val="24"/>
+        </w:rPr>
+      </w:pPr>
+    </w:p>
+    <w:p>
+      <w:pPr>
+        <w:spacing w:after="0" w:line="240" w:lineRule="auto"/>
+        <w:rPr>
+          <w:rFonts w:ascii="Times New Roman" w:eastAsia="Times New Roman" w:hAnsi="Times New Roman" w:cs="Times New Roman"/>
+          <w:sz w:val="24"/>
+          <w:szCs w:val="24"/>
+        </w:rPr>
+      </w:pPr>
+      <w:r>
+        <w:rPr>
+          <w:rFonts w:ascii="Times New Roman" w:eastAsia="Times New Roman" w:hAnsi="Times New Roman" w:cs="Times New Roman"/>
+          <w:color w:val="000000"/>
+          <w:sz w:val="24"/>
+          <w:szCs w:val="24"/>
+        </w:rPr>
+        <w:t>Tie-breakers will be broken by someone chosen at random. If the person doesn’t choose, that person is killed.</w:t>
+      </w:r>
+    </w:p>
+    <w:p>
+      <w:pPr>
         <w:jc w:val="center"/>
       </w:pPr>
     </w:p>
@@ -305,8 +2393,6 @@
         <w:lastRenderedPageBreak/>
         <w:t>This is where we insert milestone points…</w:t>
       </w:r>
-      <w:bookmarkStart w:id="0" w:name="_GoBack"/>
-      <w:bookmarkEnd w:id="0"/>
     </w:p>
     <w:sectPr>
       <w:pgSz w:w="12240" w:h="15840"/>
@@ -319,7 +2405,7 @@
 </file>
 
 <file path=word/styles.xml><?xml version="1.0" encoding="utf-8"?>
-<w:styles xmlns:mc="http://schemas.openxmlformats.org/markup-compatibility/2006" xmlns:r="http://schemas.openxmlformats.org/officeDocument/2006/relationships" xmlns:w="http://schemas.openxmlformats.org/wordprocessingml/2006/main" xmlns:w14="http://schemas.microsoft.com/office/word/2010/wordml" xmlns:w15="http://schemas.microsoft.com/office/word/2012/wordml" xmlns:w16cid="http://schemas.microsoft.com/office/word/2016/wordml/cid" xmlns:w16se="http://schemas.microsoft.com/office/word/2015/wordml/symex" mc:Ignorable="w14 w15 w16se w16cid">
+<w:styles xmlns:mc="http://schemas.openxmlformats.org/markup-compatibility/2006" xmlns:r="http://schemas.openxmlformats.org/officeDocument/2006/relationships" xmlns:w="http://schemas.openxmlformats.org/wordprocessingml/2006/main" xmlns:w14="http://schemas.microsoft.com/office/word/2010/wordml" xmlns:w15="http://schemas.microsoft.com/office/word/2012/wordml" mc:Ignorable="w14 w15">
   <w:docDefaults>
     <w:rPrDefault>
       <w:rPr>
@@ -335,7 +2421,7 @@
       </w:pPr>
     </w:pPrDefault>
   </w:docDefaults>
-  <w:latentStyles w:defLockedState="0" w:defUIPriority="99" w:defSemiHidden="0" w:defUnhideWhenUsed="0" w:defQFormat="0" w:count="375">
+  <w:latentStyles w:defLockedState="0" w:defUIPriority="99" w:defSemiHidden="0" w:defUnhideWhenUsed="0" w:defQFormat="0" w:count="371">
     <w:lsdException w:name="Normal" w:uiPriority="0" w:qFormat="1"/>
     <w:lsdException w:name="heading 1" w:uiPriority="9" w:qFormat="1"/>
     <w:lsdException w:name="heading 2" w:semiHidden="1" w:uiPriority="9" w:unhideWhenUsed="1" w:qFormat="1"/>
@@ -707,10 +2793,6 @@
     <w:lsdException w:name="List Table 5 Dark Accent 6" w:uiPriority="50"/>
     <w:lsdException w:name="List Table 6 Colorful Accent 6" w:uiPriority="51"/>
     <w:lsdException w:name="List Table 7 Colorful Accent 6" w:uiPriority="52"/>
-    <w:lsdException w:name="Mention" w:semiHidden="1" w:unhideWhenUsed="1"/>
-    <w:lsdException w:name="Smart Hyperlink" w:semiHidden="1" w:unhideWhenUsed="1"/>
-    <w:lsdException w:name="Hashtag" w:semiHidden="1" w:unhideWhenUsed="1"/>
-    <w:lsdException w:name="Unresolved Mention" w:semiHidden="1" w:unhideWhenUsed="1"/>
   </w:latentStyles>
   <w:style w:type="paragraph" w:default="1" w:styleId="Normal">
     <w:name w:val="Normal"/>
@@ -761,6 +2843,27 @@
         <w:insideV w:val="single" w:sz="4" w:space="0" w:color="auto"/>
       </w:tblBorders>
     </w:tblPr>
+  </w:style>
+  <w:style w:type="paragraph" w:styleId="NormalWeb">
+    <w:name w:val="Normal (Web)"/>
+    <w:basedOn w:val="Normal"/>
+    <w:uiPriority w:val="99"/>
+    <w:semiHidden/>
+    <w:unhideWhenUsed/>
+    <w:rsid w:val="0001041F"/>
+    <w:pPr>
+      <w:spacing w:before="100" w:beforeAutospacing="1" w:after="100" w:afterAutospacing="1" w:line="240" w:lineRule="auto"/>
+    </w:pPr>
+    <w:rPr>
+      <w:rFonts w:ascii="Times New Roman" w:eastAsia="Times New Roman" w:hAnsi="Times New Roman" w:cs="Times New Roman"/>
+      <w:sz w:val="24"/>
+      <w:szCs w:val="24"/>
+    </w:rPr>
+  </w:style>
+  <w:style w:type="character" w:customStyle="1" w:styleId="apple-tab-span">
+    <w:name w:val="apple-tab-span"/>
+    <w:basedOn w:val="DefaultParagraphFont"/>
+    <w:rsid w:val="0001041F"/>
   </w:style>
 </w:styles>
 </file>

--- a/Project Documentation/Milestone 1 Project Proposal and High-level description.docx
+++ b/Project Documentation/Milestone 1 Project Proposal and High-level description.docx
@@ -1,6 +1,6 @@
 
 <file path=word/document.xml><?xml version="1.0" encoding="utf-8"?>
-<w:document xmlns:wpc="http://schemas.microsoft.com/office/word/2010/wordprocessingCanvas" xmlns:mc="http://schemas.openxmlformats.org/markup-compatibility/2006" xmlns:o="urn:schemas-microsoft-com:office:office" xmlns:r="http://schemas.openxmlformats.org/officeDocument/2006/relationships" xmlns:m="http://schemas.openxmlformats.org/officeDocument/2006/math" xmlns:v="urn:schemas-microsoft-com:vml" xmlns:wp14="http://schemas.microsoft.com/office/word/2010/wordprocessingDrawing" xmlns:wp="http://schemas.openxmlformats.org/drawingml/2006/wordprocessingDrawing" xmlns:w10="urn:schemas-microsoft-com:office:word" xmlns:w="http://schemas.openxmlformats.org/wordprocessingml/2006/main" xmlns:w14="http://schemas.microsoft.com/office/word/2010/wordml" xmlns:w15="http://schemas.microsoft.com/office/word/2012/wordml" xmlns:wpg="http://schemas.microsoft.com/office/word/2010/wordprocessingGroup" xmlns:wpi="http://schemas.microsoft.com/office/word/2010/wordprocessingInk" xmlns:wne="http://schemas.microsoft.com/office/word/2006/wordml" xmlns:wps="http://schemas.microsoft.com/office/word/2010/wordprocessingShape" mc:Ignorable="w14 w15 wp14">
+<w:document xmlns:wpc="http://schemas.microsoft.com/office/word/2010/wordprocessingCanvas" xmlns:cx="http://schemas.microsoft.com/office/drawing/2014/chartex" xmlns:cx1="http://schemas.microsoft.com/office/drawing/2015/9/8/chartex" xmlns:cx2="http://schemas.microsoft.com/office/drawing/2015/10/21/chartex" xmlns:cx3="http://schemas.microsoft.com/office/drawing/2016/5/9/chartex" xmlns:cx4="http://schemas.microsoft.com/office/drawing/2016/5/10/chartex" xmlns:cx5="http://schemas.microsoft.com/office/drawing/2016/5/11/chartex" xmlns:cx6="http://schemas.microsoft.com/office/drawing/2016/5/12/chartex" xmlns:cx7="http://schemas.microsoft.com/office/drawing/2016/5/13/chartex" xmlns:cx8="http://schemas.microsoft.com/office/drawing/2016/5/14/chartex" xmlns:mc="http://schemas.openxmlformats.org/markup-compatibility/2006" xmlns:aink="http://schemas.microsoft.com/office/drawing/2016/ink" xmlns:am3d="http://schemas.microsoft.com/office/drawing/2017/model3d" xmlns:o="urn:schemas-microsoft-com:office:office" xmlns:r="http://schemas.openxmlformats.org/officeDocument/2006/relationships" xmlns:m="http://schemas.openxmlformats.org/officeDocument/2006/math" xmlns:v="urn:schemas-microsoft-com:vml" xmlns:wp14="http://schemas.microsoft.com/office/word/2010/wordprocessingDrawing" xmlns:wp="http://schemas.openxmlformats.org/drawingml/2006/wordprocessingDrawing" xmlns:w10="urn:schemas-microsoft-com:office:word" xmlns:w="http://schemas.openxmlformats.org/wordprocessingml/2006/main" xmlns:w14="http://schemas.microsoft.com/office/word/2010/wordml" xmlns:w15="http://schemas.microsoft.com/office/word/2012/wordml" xmlns:w16cid="http://schemas.microsoft.com/office/word/2016/wordml/cid" xmlns:w16se="http://schemas.microsoft.com/office/word/2015/wordml/symex" xmlns:wpg="http://schemas.microsoft.com/office/word/2010/wordprocessingGroup" xmlns:wpi="http://schemas.microsoft.com/office/word/2010/wordprocessingInk" xmlns:wne="http://schemas.microsoft.com/office/word/2006/wordml" xmlns:wps="http://schemas.microsoft.com/office/word/2010/wordprocessingShape" mc:Ignorable="w14 w15 w16se w16cid wp14">
   <w:body>
     <w:p>
       <w:pPr>
@@ -289,8 +289,6 @@
             <w:r>
               <w:t>Questions 1-4</w:t>
             </w:r>
-            <w:bookmarkStart w:id="0" w:name="_GoBack"/>
-            <w:bookmarkEnd w:id="0"/>
           </w:p>
         </w:tc>
       </w:tr>
@@ -2361,6 +2359,7 @@
         <w:spacing w:after="0" w:line="240" w:lineRule="auto"/>
         <w:rPr>
           <w:rFonts w:ascii="Times New Roman" w:eastAsia="Times New Roman" w:hAnsi="Times New Roman" w:cs="Times New Roman"/>
+          <w:color w:val="000000"/>
           <w:sz w:val="24"/>
           <w:szCs w:val="24"/>
         </w:rPr>
@@ -2374,6 +2373,106 @@
         </w:rPr>
         <w:t>Tie-breakers will be broken by someone chosen at random. If the person doesn’t choose, that person is killed.</w:t>
       </w:r>
+    </w:p>
+    <w:p>
+      <w:pPr>
+        <w:spacing w:after="0" w:line="240" w:lineRule="auto"/>
+        <w:rPr>
+          <w:rFonts w:ascii="Times New Roman" w:eastAsia="Times New Roman" w:hAnsi="Times New Roman" w:cs="Times New Roman"/>
+          <w:color w:val="000000"/>
+          <w:sz w:val="24"/>
+          <w:szCs w:val="24"/>
+        </w:rPr>
+      </w:pPr>
+    </w:p>
+    <w:p>
+      <w:pPr>
+        <w:spacing w:after="0" w:line="240" w:lineRule="auto"/>
+        <w:rPr>
+          <w:rFonts w:ascii="Times New Roman" w:eastAsia="Times New Roman" w:hAnsi="Times New Roman" w:cs="Times New Roman"/>
+          <w:sz w:val="24"/>
+          <w:szCs w:val="24"/>
+        </w:rPr>
+      </w:pPr>
+      <w:r>
+        <w:rPr>
+          <w:rFonts w:ascii="Times New Roman" w:eastAsia="Times New Roman" w:hAnsi="Times New Roman" w:cs="Times New Roman"/>
+          <w:color w:val="000000"/>
+          <w:sz w:val="24"/>
+          <w:szCs w:val="24"/>
+        </w:rPr>
+        <w:t xml:space="preserve">5) </w:t>
+      </w:r>
+      <w:r>
+        <w:rPr>
+          <w:rFonts w:ascii="Times New Roman" w:eastAsia="Times New Roman" w:hAnsi="Times New Roman" w:cs="Times New Roman"/>
+          <w:color w:val="000000"/>
+          <w:sz w:val="24"/>
+          <w:szCs w:val="24"/>
+        </w:rPr>
+        <w:tab/>
+      </w:r>
+      <w:r>
+        <w:rPr>
+          <w:rFonts w:ascii="Times New Roman" w:hAnsi="Times New Roman" w:cs="Times New Roman"/>
+          <w:sz w:val="24"/>
+          <w:szCs w:val="24"/>
+        </w:rPr>
+        <w:t>Our goal is to develop a scalable, mobile-first user interface using Bootstrap for our project.  Users will be able to create a login and play locally or over the web. Users should be able to form teams with registered friends or with strangers. A team will consist of no more than 8 players with no fewer</w:t>
+      </w:r>
+      <w:r>
+        <w:rPr>
+          <w:rFonts w:ascii="Times New Roman" w:hAnsi="Times New Roman" w:cs="Times New Roman"/>
+          <w:sz w:val="24"/>
+          <w:szCs w:val="24"/>
+        </w:rPr>
+        <w:t xml:space="preserve"> than 5</w:t>
+      </w:r>
+      <w:r>
+        <w:rPr>
+          <w:rFonts w:ascii="Times New Roman" w:hAnsi="Times New Roman" w:cs="Times New Roman"/>
+          <w:sz w:val="24"/>
+          <w:szCs w:val="24"/>
+        </w:rPr>
+        <w:t xml:space="preserve"> players in a game. Graphics can be provided using JavaScript, with player data being hosted in PHP on the LAMP server. As the game progresses players will be eliminated which will change the number of eliminated players in the table. The user interface </w:t>
+      </w:r>
+      <w:r>
+        <w:rPr>
+          <w:rFonts w:ascii="Times New Roman" w:hAnsi="Times New Roman" w:cs="Times New Roman"/>
+          <w:sz w:val="24"/>
+          <w:szCs w:val="24"/>
+        </w:rPr>
+        <w:lastRenderedPageBreak/>
+        <w:t>will provide players the option to vote on other players, whom they believe is the witch. Once eithe</w:t>
+      </w:r>
+      <w:r>
+        <w:rPr>
+          <w:rFonts w:ascii="Times New Roman" w:hAnsi="Times New Roman" w:cs="Times New Roman"/>
+          <w:sz w:val="24"/>
+          <w:szCs w:val="24"/>
+        </w:rPr>
+        <w:t xml:space="preserve">r all the players are </w:t>
+      </w:r>
+      <w:proofErr w:type="gramStart"/>
+      <w:r>
+        <w:rPr>
+          <w:rFonts w:ascii="Times New Roman" w:hAnsi="Times New Roman" w:cs="Times New Roman"/>
+          <w:sz w:val="24"/>
+          <w:szCs w:val="24"/>
+        </w:rPr>
+        <w:t>eliminated</w:t>
+      </w:r>
+      <w:proofErr w:type="gramEnd"/>
+      <w:r>
+        <w:rPr>
+          <w:rFonts w:ascii="Times New Roman" w:hAnsi="Times New Roman" w:cs="Times New Roman"/>
+          <w:sz w:val="24"/>
+          <w:szCs w:val="24"/>
+        </w:rPr>
+        <w:t xml:space="preserve"> or the witch is found and killed, the game will display a closing screen that tells the players what happened. The game then returns to the opening screen, where the player is able to start another game.</w:t>
+      </w:r>
+      <w:bookmarkStart w:id="0" w:name="_GoBack"/>
+      <w:bookmarkEnd w:id="0"/>
     </w:p>
     <w:p>
       <w:pPr>
@@ -2405,7 +2504,7 @@
 </file>
 
 <file path=word/styles.xml><?xml version="1.0" encoding="utf-8"?>
-<w:styles xmlns:mc="http://schemas.openxmlformats.org/markup-compatibility/2006" xmlns:r="http://schemas.openxmlformats.org/officeDocument/2006/relationships" xmlns:w="http://schemas.openxmlformats.org/wordprocessingml/2006/main" xmlns:w14="http://schemas.microsoft.com/office/word/2010/wordml" xmlns:w15="http://schemas.microsoft.com/office/word/2012/wordml" mc:Ignorable="w14 w15">
+<w:styles xmlns:mc="http://schemas.openxmlformats.org/markup-compatibility/2006" xmlns:r="http://schemas.openxmlformats.org/officeDocument/2006/relationships" xmlns:w="http://schemas.openxmlformats.org/wordprocessingml/2006/main" xmlns:w14="http://schemas.microsoft.com/office/word/2010/wordml" xmlns:w15="http://schemas.microsoft.com/office/word/2012/wordml" xmlns:w16cid="http://schemas.microsoft.com/office/word/2016/wordml/cid" xmlns:w16se="http://schemas.microsoft.com/office/word/2015/wordml/symex" mc:Ignorable="w14 w15 w16se w16cid">
   <w:docDefaults>
     <w:rPrDefault>
       <w:rPr>
@@ -2421,7 +2520,7 @@
       </w:pPr>
     </w:pPrDefault>
   </w:docDefaults>
-  <w:latentStyles w:defLockedState="0" w:defUIPriority="99" w:defSemiHidden="0" w:defUnhideWhenUsed="0" w:defQFormat="0" w:count="371">
+  <w:latentStyles w:defLockedState="0" w:defUIPriority="99" w:defSemiHidden="0" w:defUnhideWhenUsed="0" w:defQFormat="0" w:count="375">
     <w:lsdException w:name="Normal" w:uiPriority="0" w:qFormat="1"/>
     <w:lsdException w:name="heading 1" w:uiPriority="9" w:qFormat="1"/>
     <w:lsdException w:name="heading 2" w:semiHidden="1" w:uiPriority="9" w:unhideWhenUsed="1" w:qFormat="1"/>
@@ -2527,7 +2626,6 @@
     <w:lsdException w:name="HTML Sample" w:semiHidden="1" w:unhideWhenUsed="1"/>
     <w:lsdException w:name="HTML Typewriter" w:semiHidden="1" w:unhideWhenUsed="1"/>
     <w:lsdException w:name="HTML Variable" w:semiHidden="1" w:unhideWhenUsed="1"/>
-    <w:lsdException w:name="Normal Table" w:semiHidden="1" w:unhideWhenUsed="1"/>
     <w:lsdException w:name="annotation subject" w:semiHidden="1" w:unhideWhenUsed="1"/>
     <w:lsdException w:name="No List" w:semiHidden="1" w:unhideWhenUsed="1"/>
     <w:lsdException w:name="Outline List 1" w:semiHidden="1" w:unhideWhenUsed="1"/>
@@ -2571,10 +2669,8 @@
     <w:lsdException w:name="Table Elegant" w:semiHidden="1" w:unhideWhenUsed="1"/>
     <w:lsdException w:name="Table Professional" w:semiHidden="1" w:unhideWhenUsed="1"/>
     <w:lsdException w:name="Table Subtle 1" w:semiHidden="1" w:unhideWhenUsed="1"/>
-    <w:lsdException w:name="Table Subtle 2" w:semiHidden="1" w:unhideWhenUsed="1"/>
     <w:lsdException w:name="Table Web 1" w:semiHidden="1" w:unhideWhenUsed="1"/>
     <w:lsdException w:name="Table Web 2" w:semiHidden="1" w:unhideWhenUsed="1"/>
-    <w:lsdException w:name="Table Web 3" w:semiHidden="1" w:unhideWhenUsed="1"/>
     <w:lsdException w:name="Balloon Text" w:semiHidden="1" w:unhideWhenUsed="1"/>
     <w:lsdException w:name="Table Grid" w:uiPriority="39"/>
     <w:lsdException w:name="Table Theme" w:semiHidden="1" w:unhideWhenUsed="1"/>
@@ -2793,6 +2889,10 @@
     <w:lsdException w:name="List Table 5 Dark Accent 6" w:uiPriority="50"/>
     <w:lsdException w:name="List Table 6 Colorful Accent 6" w:uiPriority="51"/>
     <w:lsdException w:name="List Table 7 Colorful Accent 6" w:uiPriority="52"/>
+    <w:lsdException w:name="Mention" w:semiHidden="1" w:unhideWhenUsed="1"/>
+    <w:lsdException w:name="Smart Hyperlink" w:semiHidden="1" w:unhideWhenUsed="1"/>
+    <w:lsdException w:name="Hashtag" w:semiHidden="1" w:unhideWhenUsed="1"/>
+    <w:lsdException w:name="Unresolved Mention" w:semiHidden="1" w:unhideWhenUsed="1"/>
   </w:latentStyles>
   <w:style w:type="paragraph" w:default="1" w:styleId="Normal">
     <w:name w:val="Normal"/>
